--- a/Entregas/ENTREGA FINAL/Documentacion TFG Ivan Humara Miranda.docx
+++ b/Entregas/ENTREGA FINAL/Documentacion TFG Ivan Humara Miranda.docx
@@ -5926,15 +5926,7 @@
         <w:jc w:val="both"/>
       </w:pPr>
       <w:r>
-        <w:t xml:space="preserve">Mi proyecto presenta un sistema de escritorio remoto en entornos de Linux llamado </w:t>
-      </w:r>
-      <w:proofErr w:type="spellStart"/>
-      <w:r>
-        <w:t>ThinLinc</w:t>
-      </w:r>
-      <w:proofErr w:type="spellEnd"/>
-      <w:r>
-        <w:t>, que permite a los usuarios acceder a entornos de trabajo de manera segura y eficiente. La solución se implementa con la gestión centralizada de usuarios a través de LDAP, facilitando el control y la administración de permisos, y garantizando que solo los usuarios</w:t>
+        <w:t>Mi proyecto presenta un sistema de escritorio remoto en entornos de Linux llamado ThinLinc, que permite a los usuarios acceder a entornos de trabajo de manera segura y eficiente. La solución se implementa con la gestión centralizada de usuarios a través de LDAP, facilitando el control y la administración de permisos, y garantizando que solo los usuarios</w:t>
       </w:r>
       <w:r>
         <w:t xml:space="preserve"> </w:t>
@@ -5956,15 +5948,7 @@
         <w:jc w:val="both"/>
       </w:pPr>
       <w:r>
-        <w:t xml:space="preserve">La implementación de </w:t>
-      </w:r>
-      <w:proofErr w:type="spellStart"/>
-      <w:r>
-        <w:t>ThinLinc</w:t>
-      </w:r>
-      <w:proofErr w:type="spellEnd"/>
-      <w:r>
-        <w:t xml:space="preserve"> permite la conexión remota con un rendimiento óptimo, mientras que LDAP centraliza la administración de usuarios y políticas de acceso. La restricción a través de VPN asegura que la comunicación se realice en un entorno seguro, reduciendo significativamente el riesgo de intrusiones y de ataques informáticos hacia el servicio. En conjunto, esta arquitectura favorece la continuidad operativa, optimiza la gestión de recursos y se adapta a las exigencias de las organizaciones</w:t>
+        <w:t>La implementación de ThinLinc permite la conexión remota con un rendimiento óptimo, mientras que LDAP centraliza la administración de usuarios y políticas de acceso. La restricción a través de VPN asegura que la comunicación se realice en un entorno seguro, reduciendo significativamente el riesgo de intrusiones y de ataques informáticos hacia el servicio. En conjunto, esta arquitectura favorece la continuidad operativa, optimiza la gestión de recursos y se adapta a las exigencias de las organizaciones</w:t>
       </w:r>
       <w:r>
         <w:t xml:space="preserve"> </w:t>
@@ -6028,11 +6012,9 @@
         </w:numPr>
         <w:jc w:val="both"/>
       </w:pPr>
-      <w:proofErr w:type="spellStart"/>
       <w:r>
         <w:t>Cendio</w:t>
       </w:r>
-      <w:proofErr w:type="spellEnd"/>
     </w:p>
     <w:p>
       <w:pPr>
@@ -6043,11 +6025,9 @@
         </w:numPr>
         <w:jc w:val="both"/>
       </w:pPr>
-      <w:proofErr w:type="spellStart"/>
       <w:r>
         <w:t>ThinLinc</w:t>
       </w:r>
-      <w:proofErr w:type="spellEnd"/>
     </w:p>
     <w:p>
       <w:pPr>
@@ -6058,13 +6038,8 @@
         </w:numPr>
         <w:jc w:val="both"/>
       </w:pPr>
-      <w:proofErr w:type="spellStart"/>
-      <w:r>
-        <w:t>ThinLinc</w:t>
-      </w:r>
-      <w:proofErr w:type="spellEnd"/>
-      <w:r>
-        <w:t xml:space="preserve"> Maestro</w:t>
+      <w:r>
+        <w:t>ThinLinc Maestro</w:t>
       </w:r>
     </w:p>
     <w:p>
@@ -6076,13 +6051,8 @@
         </w:numPr>
         <w:jc w:val="both"/>
       </w:pPr>
-      <w:proofErr w:type="spellStart"/>
-      <w:r>
-        <w:t>ThinLinc</w:t>
-      </w:r>
-      <w:proofErr w:type="spellEnd"/>
-      <w:r>
-        <w:t xml:space="preserve"> Agente</w:t>
+      <w:r>
+        <w:t>ThinLinc Agente</w:t>
       </w:r>
     </w:p>
     <w:p>
@@ -6120,11 +6090,9 @@
         </w:numPr>
         <w:jc w:val="both"/>
       </w:pPr>
-      <w:proofErr w:type="spellStart"/>
       <w:r>
         <w:t>WireGuard</w:t>
       </w:r>
-      <w:proofErr w:type="spellEnd"/>
     </w:p>
     <w:p>
       <w:pPr>
@@ -6250,13 +6218,8 @@
         <w:t xml:space="preserve"> un sistema de escritorio remoto basado en </w:t>
       </w:r>
       <w:r>
-        <w:t xml:space="preserve">entornos de Linux llamado </w:t>
-      </w:r>
-      <w:proofErr w:type="spellStart"/>
-      <w:r>
-        <w:t>ThinLinc</w:t>
-      </w:r>
-      <w:proofErr w:type="spellEnd"/>
+        <w:t>entornos de Linux llamado ThinLinc</w:t>
+      </w:r>
       <w:r>
         <w:t xml:space="preserve">, </w:t>
       </w:r>
@@ -6270,39 +6233,15 @@
         <w:t>o</w:t>
       </w:r>
       <w:r>
-        <w:t xml:space="preserve"> por </w:t>
-      </w:r>
-      <w:proofErr w:type="spellStart"/>
-      <w:r>
-        <w:t>Cendio</w:t>
-      </w:r>
-      <w:proofErr w:type="spellEnd"/>
-      <w:r>
-        <w:t xml:space="preserve">, que permite conexiones rápidas, seguras y estables. La elección de </w:t>
-      </w:r>
-      <w:proofErr w:type="spellStart"/>
-      <w:r>
-        <w:t>ThinLinc</w:t>
-      </w:r>
-      <w:proofErr w:type="spellEnd"/>
-      <w:r>
-        <w:t xml:space="preserve"> se justifica por su enfoque en el rendimiento, la seguridad y su facilidad de integración con herramientas como LDAP y VPN, elementos clave para la centralización de usuarios y la protección de la red.</w:t>
-      </w:r>
-    </w:p>
-    <w:p>
-      <w:pPr>
-        <w:jc w:val="both"/>
-      </w:pPr>
-      <w:r>
-        <w:t xml:space="preserve">El proyecto no está planteado como una empresa comercial, sino como una solución técnica que puede ser implementada en organizaciones que requieran acceso remoto seguro, como instituciones educativas, empresas tecnológicas o departamentos de TI. La inclusión de herramientas como </w:t>
-      </w:r>
-      <w:proofErr w:type="spellStart"/>
-      <w:r>
-        <w:t>WireGuard</w:t>
-      </w:r>
-      <w:proofErr w:type="spellEnd"/>
-      <w:r>
-        <w:t xml:space="preserve"> para la VPN, scripts automatizados para facilitar la gestión, y la posibilidad de desplegar el sistema en la nube con AWS utilizando máquinas virtuales, responde a la necesidad de una solución escalable, segura y fácil de administrar.</w:t>
+        <w:t xml:space="preserve"> por Cendio, que permite conexiones rápidas, seguras y estables. La elección de ThinLinc se justifica por su enfoque en el rendimiento, la seguridad y su facilidad de integración con herramientas como LDAP y VPN, elementos clave para la centralización de usuarios y la protección de la red.</w:t>
+      </w:r>
+    </w:p>
+    <w:p>
+      <w:pPr>
+        <w:jc w:val="both"/>
+      </w:pPr>
+      <w:r>
+        <w:t>El proyecto no está planteado como una empresa comercial, sino como una solución técnica que puede ser implementada en organizaciones que requieran acceso remoto seguro, como instituciones educativas, empresas tecnológicas o departamentos de TI. La inclusión de herramientas como WireGuard para la VPN, scripts automatizados para facilitar la gestión, y la posibilidad de desplegar el sistema en la nube con AWS utilizando máquinas virtuales, responde a la necesidad de una solución escalable, segura y fácil de administrar.</w:t>
       </w:r>
     </w:p>
     <w:p>
@@ -6357,15 +6296,7 @@
         <w:jc w:val="both"/>
       </w:pPr>
       <w:r>
-        <w:t xml:space="preserve">Desarrollar e implementar un sistema de acceso remoto seguro y eficiente para entornos de trabajo Linux, utilizando </w:t>
-      </w:r>
-      <w:proofErr w:type="spellStart"/>
-      <w:r>
-        <w:t>ThinLinc</w:t>
-      </w:r>
-      <w:proofErr w:type="spellEnd"/>
-      <w:r>
-        <w:t xml:space="preserve"> para la conexión remota, LDAP para la gestión centralizada de usuarios y VPN para asegurar la transmisión de datos, garantizando la integridad, disponibilidad y confidencialidad de la información.</w:t>
+        <w:t>Desarrollar e implementar un sistema de acceso remoto seguro y eficiente para entornos de trabajo Linux, utilizando ThinLinc para la conexión remota, LDAP para la gestión centralizada de usuarios y VPN para asegurar la transmisión de datos, garantizando la integridad, disponibilidad y confidencialidad de la información.</w:t>
       </w:r>
     </w:p>
     <w:p>
@@ -6409,15 +6340,7 @@
         <w:jc w:val="both"/>
       </w:pPr>
       <w:r>
-        <w:t xml:space="preserve">Implementar </w:t>
-      </w:r>
-      <w:proofErr w:type="spellStart"/>
-      <w:r>
-        <w:t>ThinLinc</w:t>
-      </w:r>
-      <w:proofErr w:type="spellEnd"/>
-      <w:r>
-        <w:t xml:space="preserve"> para ofrecer una solución de escritorio remoto que permita el acceso a entornos de Linux</w:t>
+        <w:t>Implementar ThinLinc para ofrecer una solución de escritorio remoto que permita el acceso a entornos de Linux</w:t>
       </w:r>
       <w:r>
         <w:t>, con alta disponibilidad y balanceo de carga</w:t>
@@ -6438,13 +6361,8 @@
         <w:t>Integrar LDAP para gestionar de forma centralizada los usuarios y las políticas de acceso</w:t>
       </w:r>
       <w:r>
-        <w:t xml:space="preserve"> del servidor </w:t>
-      </w:r>
-      <w:proofErr w:type="spellStart"/>
-      <w:r>
-        <w:t>ThinLinc</w:t>
-      </w:r>
-      <w:proofErr w:type="spellEnd"/>
+        <w:t xml:space="preserve"> del servidor ThinLinc</w:t>
+      </w:r>
       <w:r>
         <w:t>, asegurando un control adecuado sobre los permisos y accesos a los recursos de la red.</w:t>
       </w:r>
@@ -6542,15 +6460,49 @@
         </w:numPr>
         <w:jc w:val="both"/>
       </w:pPr>
-      <w:proofErr w:type="spellStart"/>
       <w:r>
         <w:rPr>
           <w:b/>
           <w:bCs/>
         </w:rPr>
-        <w:t>NoMachine</w:t>
-      </w:r>
-      <w:proofErr w:type="spellEnd"/>
+        <w:t>NoMachine:</w:t>
+      </w:r>
+      <w:r>
+        <w:t xml:space="preserve">  Ofrece acceso remoto para diversos contenidos, incluyendo audio y video</w:t>
+      </w:r>
+      <w:r>
+        <w:t>. La empresa que provee el servicio es NoMachine S.</w:t>
+      </w:r>
+      <w:r>
+        <w:t xml:space="preserve"> </w:t>
+      </w:r>
+      <w:r>
+        <w:t>El coste es de 40€ por dispositivo.</w:t>
+      </w:r>
+    </w:p>
+    <w:p>
+      <w:pPr>
+        <w:pStyle w:val="Prrafodelista"/>
+        <w:numPr>
+          <w:ilvl w:val="0"/>
+          <w:numId w:val="5"/>
+        </w:numPr>
+        <w:jc w:val="both"/>
+      </w:pPr>
+      <w:r>
+        <w:rPr>
+          <w:b/>
+          <w:bCs/>
+        </w:rPr>
+        <w:t>VNC</w:t>
+      </w:r>
+      <w:r>
+        <w:rPr>
+          <w:b/>
+          <w:bCs/>
+        </w:rPr>
+        <w:t xml:space="preserve"> Connect</w:t>
+      </w:r>
       <w:r>
         <w:rPr>
           <w:b/>
@@ -6559,24 +6511,7 @@
         <w:t>:</w:t>
       </w:r>
       <w:r>
-        <w:t xml:space="preserve">  Ofrece acceso remoto para diversos contenidos, incluyendo audio y video</w:t>
-      </w:r>
-      <w:r>
-        <w:t xml:space="preserve">. La empresa que provee el servicio es </w:t>
-      </w:r>
-      <w:proofErr w:type="spellStart"/>
-      <w:r>
-        <w:t>NoMachine</w:t>
-      </w:r>
-      <w:proofErr w:type="spellEnd"/>
-      <w:r>
-        <w:t xml:space="preserve"> S.</w:t>
-      </w:r>
-      <w:r>
-        <w:t xml:space="preserve"> </w:t>
-      </w:r>
-      <w:r>
-        <w:t>El coste es de 40€ por dispositivo.</w:t>
+        <w:t xml:space="preserve"> Ofrece acceso remoto desde computadoras de escritorio o dispositivos móviles. La empresa que provee el servicio es RealVNC.</w:t>
       </w:r>
     </w:p>
     <w:p>
@@ -6593,7 +6528,90 @@
           <w:b/>
           <w:bCs/>
         </w:rPr>
-        <w:t>VNC</w:t>
+        <w:t>X2Go:</w:t>
+      </w:r>
+      <w:r>
+        <w:t xml:space="preserve"> Proporciona un servicio de acceso remoto de código abierto para Linux que utiliza el protocolo NX. Este servicio no es provisto por ninguna empresa en particular</w:t>
+      </w:r>
+      <w:r>
+        <w:t>. Es gratuito.</w:t>
+      </w:r>
+    </w:p>
+    <w:p>
+      <w:pPr>
+        <w:pStyle w:val="Prrafodelista"/>
+        <w:numPr>
+          <w:ilvl w:val="0"/>
+          <w:numId w:val="5"/>
+        </w:numPr>
+        <w:jc w:val="both"/>
+      </w:pPr>
+      <w:r>
+        <w:rPr>
+          <w:b/>
+          <w:bCs/>
+        </w:rPr>
+        <w:t>mRemoteNG:</w:t>
+      </w:r>
+      <w:r>
+        <w:t xml:space="preserve"> </w:t>
+      </w:r>
+      <w:r>
+        <w:t>Ofrece acceso remoto multiprotocolo con pestañas. Este servicio no es provisto por ninguna empresa en particular</w:t>
+      </w:r>
+      <w:r>
+        <w:t>. Es Gratuito.</w:t>
+      </w:r>
+    </w:p>
+    <w:p>
+      <w:pPr>
+        <w:pStyle w:val="Prrafodelista"/>
+        <w:numPr>
+          <w:ilvl w:val="0"/>
+          <w:numId w:val="5"/>
+        </w:numPr>
+        <w:jc w:val="both"/>
+      </w:pPr>
+      <w:r>
+        <w:rPr>
+          <w:b/>
+          <w:bCs/>
+        </w:rPr>
+        <w:t>Chrome Remote Desktop:</w:t>
+      </w:r>
+      <w:r>
+        <w:t xml:space="preserve"> Permite a los usuarios acceder de formar remota a través del navegador Chrome</w:t>
+      </w:r>
+      <w:r>
+        <w:t>. Es gratuito.</w:t>
+      </w:r>
+    </w:p>
+    <w:p>
+      <w:pPr>
+        <w:pStyle w:val="Ttulo3"/>
+        <w:jc w:val="both"/>
+      </w:pPr>
+      <w:bookmarkStart w:id="6" w:name="_Toc199840223"/>
+      <w:r>
+        <w:lastRenderedPageBreak/>
+        <w:t>Análisis DAFO</w:t>
+      </w:r>
+      <w:bookmarkEnd w:id="6"/>
+    </w:p>
+    <w:p>
+      <w:pPr>
+        <w:jc w:val="both"/>
+        <w:rPr>
+          <w:b/>
+          <w:bCs/>
+        </w:rPr>
+      </w:pPr>
+      <w:r>
+        <w:rPr>
+          <w:b/>
+          <w:bCs/>
+        </w:rPr>
+        <w:t>Fortalezas</w:t>
       </w:r>
       <w:r>
         <w:rPr>
@@ -6602,149 +6620,6 @@
         </w:rPr>
         <w:t xml:space="preserve"> </w:t>
       </w:r>
-      <w:proofErr w:type="spellStart"/>
-      <w:r>
-        <w:rPr>
-          <w:b/>
-          <w:bCs/>
-        </w:rPr>
-        <w:t>Connect</w:t>
-      </w:r>
-      <w:proofErr w:type="spellEnd"/>
-      <w:r>
-        <w:rPr>
-          <w:b/>
-          <w:bCs/>
-        </w:rPr>
-        <w:t>:</w:t>
-      </w:r>
-      <w:r>
-        <w:t xml:space="preserve"> Ofrece acceso remoto desde computadoras de escritorio o dispositivos móviles. La empresa que provee el servicio es </w:t>
-      </w:r>
-      <w:proofErr w:type="spellStart"/>
-      <w:r>
-        <w:t>RealVNC</w:t>
-      </w:r>
-      <w:proofErr w:type="spellEnd"/>
-      <w:r>
-        <w:t>.</w:t>
-      </w:r>
-    </w:p>
-    <w:p>
-      <w:pPr>
-        <w:pStyle w:val="Prrafodelista"/>
-        <w:numPr>
-          <w:ilvl w:val="0"/>
-          <w:numId w:val="5"/>
-        </w:numPr>
-        <w:jc w:val="both"/>
-      </w:pPr>
-      <w:r>
-        <w:rPr>
-          <w:b/>
-          <w:bCs/>
-        </w:rPr>
-        <w:t>X2Go:</w:t>
-      </w:r>
-      <w:r>
-        <w:t xml:space="preserve"> Proporciona un servicio de acceso remoto de código abierto para Linux que utiliza el protocolo NX. Este servicio no es provisto por ninguna empresa en particular</w:t>
-      </w:r>
-      <w:r>
-        <w:t>. Es gratuito.</w:t>
-      </w:r>
-    </w:p>
-    <w:p>
-      <w:pPr>
-        <w:pStyle w:val="Prrafodelista"/>
-        <w:numPr>
-          <w:ilvl w:val="0"/>
-          <w:numId w:val="5"/>
-        </w:numPr>
-        <w:jc w:val="both"/>
-      </w:pPr>
-      <w:proofErr w:type="spellStart"/>
-      <w:r>
-        <w:rPr>
-          <w:b/>
-          <w:bCs/>
-        </w:rPr>
-        <w:t>mRemoteNG</w:t>
-      </w:r>
-      <w:proofErr w:type="spellEnd"/>
-      <w:r>
-        <w:rPr>
-          <w:b/>
-          <w:bCs/>
-        </w:rPr>
-        <w:t>:</w:t>
-      </w:r>
-      <w:r>
-        <w:t xml:space="preserve"> </w:t>
-      </w:r>
-      <w:r>
-        <w:t>Ofrece acceso remoto multiprotocolo con pestañas. Este servicio no es provisto por ninguna empresa en particular</w:t>
-      </w:r>
-      <w:r>
-        <w:t>. Es Gratuito.</w:t>
-      </w:r>
-    </w:p>
-    <w:p>
-      <w:pPr>
-        <w:pStyle w:val="Prrafodelista"/>
-        <w:numPr>
-          <w:ilvl w:val="0"/>
-          <w:numId w:val="5"/>
-        </w:numPr>
-        <w:jc w:val="both"/>
-      </w:pPr>
-      <w:r>
-        <w:rPr>
-          <w:b/>
-          <w:bCs/>
-        </w:rPr>
-        <w:t>Chrome Remote Desktop:</w:t>
-      </w:r>
-      <w:r>
-        <w:t xml:space="preserve"> Permite a los usuarios acceder de formar remota a través del navegador Chrome</w:t>
-      </w:r>
-      <w:r>
-        <w:t>. Es gratuito.</w:t>
-      </w:r>
-    </w:p>
-    <w:p>
-      <w:pPr>
-        <w:pStyle w:val="Ttulo3"/>
-        <w:jc w:val="both"/>
-      </w:pPr>
-      <w:bookmarkStart w:id="6" w:name="_Toc199840223"/>
-      <w:r>
-        <w:lastRenderedPageBreak/>
-        <w:t>Análisis DAFO</w:t>
-      </w:r>
-      <w:bookmarkEnd w:id="6"/>
-    </w:p>
-    <w:p>
-      <w:pPr>
-        <w:jc w:val="both"/>
-        <w:rPr>
-          <w:b/>
-          <w:bCs/>
-        </w:rPr>
-      </w:pPr>
-      <w:r>
-        <w:rPr>
-          <w:b/>
-          <w:bCs/>
-        </w:rPr>
-        <w:t>Fortalezas</w:t>
-      </w:r>
-      <w:r>
-        <w:rPr>
-          <w:b/>
-          <w:bCs/>
-        </w:rPr>
-        <w:t xml:space="preserve"> </w:t>
-      </w:r>
     </w:p>
     <w:p>
       <w:pPr>
@@ -6755,27 +6630,7 @@
         <w:jc w:val="both"/>
       </w:pPr>
       <w:r>
-        <w:t xml:space="preserve">Especialización en Linux: Mejor experiencia de usuario para escritorios Linux que muchas soluciones genéricas (Citrix, VMware, </w:t>
-      </w:r>
-      <w:proofErr w:type="spellStart"/>
-      <w:r>
-        <w:t>etc</w:t>
-      </w:r>
-      <w:proofErr w:type="spellEnd"/>
-      <w:r>
-        <w:t>).</w:t>
-      </w:r>
-    </w:p>
-    <w:p>
-      <w:pPr>
-        <w:numPr>
-          <w:ilvl w:val="0"/>
-          <w:numId w:val="7"/>
-        </w:numPr>
-        <w:jc w:val="both"/>
-      </w:pPr>
-      <w:r>
-        <w:t>Versión gratuita hasta 10 usuarios: Ideal para pequeñas organizaciones, pruebas y entornos educativos.</w:t>
+        <w:t>Especialización en Linux: Mejor experiencia de usuario para escritorios Linux que muchas soluciones genéricas (Citrix, VMware, etc).</w:t>
       </w:r>
     </w:p>
     <w:p>
@@ -6913,6 +6768,18 @@
     </w:p>
     <w:p>
       <w:pPr>
+        <w:numPr>
+          <w:ilvl w:val="0"/>
+          <w:numId w:val="8"/>
+        </w:numPr>
+        <w:jc w:val="both"/>
+      </w:pPr>
+      <w:r>
+        <w:t>Versión gratuita hasta 10 usuarios: Ideal para pequeñas organizaciones, pruebas y entornos educativos.</w:t>
+      </w:r>
+    </w:p>
+    <w:p>
+      <w:pPr>
         <w:tabs>
           <w:tab w:val="num" w:pos="720"/>
         </w:tabs>
@@ -6962,15 +6829,7 @@
         <w:jc w:val="both"/>
       </w:pPr>
       <w:r>
-        <w:t xml:space="preserve">Auge del software open </w:t>
-      </w:r>
-      <w:proofErr w:type="spellStart"/>
-      <w:r>
-        <w:t>source</w:t>
-      </w:r>
-      <w:proofErr w:type="spellEnd"/>
-      <w:r>
-        <w:t xml:space="preserve"> y ético: muchas empresas buscan alternativas a grandes corporaciones.</w:t>
+        <w:t>Auge del software open source y ético: muchas empresas buscan alternativas a grandes corporaciones.</w:t>
       </w:r>
     </w:p>
     <w:p>
@@ -6982,15 +6841,7 @@
         <w:jc w:val="both"/>
       </w:pPr>
       <w:r>
-        <w:t xml:space="preserve">Espacio para integrarse con entornos </w:t>
-      </w:r>
-      <w:proofErr w:type="spellStart"/>
-      <w:r>
-        <w:t>cloud</w:t>
-      </w:r>
-      <w:proofErr w:type="spellEnd"/>
-      <w:r>
-        <w:t xml:space="preserve"> (AWS, Azure, etc.) para mayor escalabilidad.</w:t>
+        <w:t>Espacio para integrarse con entornos cloud (AWS, Azure, etc.) para mayor escalabilidad.</w:t>
       </w:r>
     </w:p>
     <w:p>
@@ -7082,15 +6933,7 @@
         <w:jc w:val="both"/>
       </w:pPr>
       <w:r>
-        <w:t xml:space="preserve">Proyectos open </w:t>
-      </w:r>
-      <w:proofErr w:type="spellStart"/>
-      <w:r>
-        <w:t>source</w:t>
-      </w:r>
-      <w:proofErr w:type="spellEnd"/>
-      <w:r>
-        <w:t xml:space="preserve"> similares y gratuitos que pueden cubrir necesidades básicas.</w:t>
+        <w:t>Proyectos open source similares y gratuitos que pueden cubrir necesidades básicas.</w:t>
       </w:r>
     </w:p>
     <w:p>
@@ -7358,15 +7201,7 @@
         <w:jc w:val="both"/>
       </w:pPr>
       <w:r>
-        <w:t>Todos estos problemas en mayor o menor medida me afectaran en la realización del proyecto, aunque hay algunos que los puedo mitigar como los problemas de seguridad, ya que al usar una VPN es una barrera de seguridad adicional para poder utilizar el servicio, o la ausencia de sesiones la puedo eliminar ya que uso un servicio que si dispone de ello (</w:t>
-      </w:r>
-      <w:proofErr w:type="spellStart"/>
-      <w:r>
-        <w:t>ThinLinc</w:t>
-      </w:r>
-      <w:proofErr w:type="spellEnd"/>
-      <w:r>
-        <w:t xml:space="preserve">), por el otro lado hay algunos problemas que no podre evitar, como la latencia y el rendimiento ya que al no estar directamente en la maquina real del usuario siempre tendrá esa ralentización por culpa de la conexión </w:t>
+        <w:t xml:space="preserve">Todos estos problemas en mayor o menor medida me afectaran en la realización del proyecto, aunque hay algunos que los puedo mitigar como los problemas de seguridad, ya que al usar una VPN es una barrera de seguridad adicional para poder utilizar el servicio, o la ausencia de sesiones la puedo eliminar ya que uso un servicio que si dispone de ello (ThinLinc), por el otro lado hay algunos problemas que no podre evitar, como la latencia y el rendimiento ya que al no estar directamente en la maquina real del usuario siempre tendrá esa ralentización por culpa de la conexión </w:t>
       </w:r>
       <w:r>
         <w:t>.</w:t>
@@ -7388,45 +7223,13 @@
         <w:jc w:val="both"/>
       </w:pPr>
       <w:r>
-        <w:t xml:space="preserve">El uso de </w:t>
-      </w:r>
-      <w:proofErr w:type="spellStart"/>
-      <w:r>
-        <w:t>ThinLinc</w:t>
-      </w:r>
-      <w:proofErr w:type="spellEnd"/>
-      <w:r>
-        <w:t xml:space="preserve"> como solución principal en mi proyecto es para mejorar y optimizar lo que ya existe, debido a que </w:t>
-      </w:r>
-      <w:proofErr w:type="spellStart"/>
-      <w:r>
-        <w:t>ThinLinc</w:t>
-      </w:r>
-      <w:proofErr w:type="spellEnd"/>
-      <w:r>
-        <w:t xml:space="preserve"> se centra en un mayor nivel de seguridad con el uso de SSH, y no crear túneles manuales con VNC, también permitir sesiones persistentes, esta optimizado específicamente para entornos </w:t>
+        <w:t xml:space="preserve">El uso de ThinLinc como solución principal en mi proyecto es para mejorar y optimizar lo que ya existe, debido a que ThinLinc se centra en un mayor nivel de seguridad con el uso de SSH, y no crear túneles manuales con VNC, también permitir sesiones persistentes, esta optimizado específicamente para entornos </w:t>
       </w:r>
       <w:r>
         <w:t>Linux</w:t>
       </w:r>
       <w:r>
-        <w:t xml:space="preserve"> pero a la vez es multiplataforma ya que se puede utilizar en una variedad de SO, incluso en navegadores web, y por ultimo </w:t>
-      </w:r>
-      <w:proofErr w:type="spellStart"/>
-      <w:r>
-        <w:t>por que</w:t>
-      </w:r>
-      <w:proofErr w:type="spellEnd"/>
-      <w:r>
-        <w:t xml:space="preserve"> es un modelo accesible ya que hasta no llegar a </w:t>
-      </w:r>
-      <w:proofErr w:type="spellStart"/>
-      <w:r>
-        <w:t>mas</w:t>
-      </w:r>
-      <w:proofErr w:type="spellEnd"/>
-      <w:r>
-        <w:t xml:space="preserve"> de 10 usuarios es gratuito.</w:t>
+        <w:t xml:space="preserve"> pero a la vez es multiplataforma ya que se puede utilizar en una variedad de SO, incluso en navegadores web, y por ultimo por que es un modelo accesible ya que hasta no llegar a mas de 10 usuarios es gratuito.</w:t>
       </w:r>
     </w:p>
     <w:p>
@@ -7474,14 +7277,11 @@
         <w:jc w:val="both"/>
       </w:pPr>
       <w:r>
-        <w:rPr>
-          <w:noProof/>
-        </w:rPr>
         <w:drawing>
-          <wp:inline distT="0" distB="0" distL="0" distR="0" wp14:anchorId="63935B25" wp14:editId="5960E136">
-            <wp:extent cx="5400040" cy="4615180"/>
+          <wp:inline distT="0" distB="0" distL="0" distR="0" wp14:anchorId="3FB763B2" wp14:editId="12E6E356">
+            <wp:extent cx="5400040" cy="4613275"/>
             <wp:effectExtent l="0" t="0" r="0" b="0"/>
-            <wp:docPr id="373340172" name="Imagen 1" descr="Interfaz de usuario gráfica&#10;&#10;El contenido generado por IA puede ser incorrecto."/>
+            <wp:docPr id="1881380192" name="Imagen 1" descr="Interfaz de usuario gráfica&#10;&#10;El contenido generado por IA puede ser incorrecto."/>
             <wp:cNvGraphicFramePr>
               <a:graphicFrameLocks xmlns:a="http://schemas.openxmlformats.org/drawingml/2006/main" noChangeAspect="1"/>
             </wp:cNvGraphicFramePr>
@@ -7489,7 +7289,7 @@
               <a:graphicData uri="http://schemas.openxmlformats.org/drawingml/2006/picture">
                 <pic:pic xmlns:pic="http://schemas.openxmlformats.org/drawingml/2006/picture">
                   <pic:nvPicPr>
-                    <pic:cNvPr id="373340172" name="Imagen 1" descr="Interfaz de usuario gráfica&#10;&#10;El contenido generado por IA puede ser incorrecto."/>
+                    <pic:cNvPr id="1881380192" name="Imagen 1" descr="Interfaz de usuario gráfica&#10;&#10;El contenido generado por IA puede ser incorrecto."/>
                     <pic:cNvPicPr/>
                   </pic:nvPicPr>
                   <pic:blipFill>
@@ -7501,7 +7301,7 @@
                   <pic:spPr>
                     <a:xfrm>
                       <a:off x="0" y="0"/>
-                      <a:ext cx="5400040" cy="4615180"/>
+                      <a:ext cx="5400040" cy="4613275"/>
                     </a:xfrm>
                     <a:prstGeom prst="rect">
                       <a:avLst/>
@@ -7519,7 +7319,6 @@
         <w:pStyle w:val="Descripcin"/>
         <w:jc w:val="center"/>
       </w:pPr>
-      <w:bookmarkStart w:id="13" w:name="_Toc199840260"/>
       <w:r>
         <w:t xml:space="preserve">Ilustración </w:t>
       </w:r>
@@ -7534,7 +7333,6 @@
       <w:r>
         <w:t>: Diagrama de red</w:t>
       </w:r>
-      <w:bookmarkEnd w:id="13"/>
     </w:p>
     <w:p>
       <w:pPr>
@@ -7556,35 +7354,9 @@
       <w:pPr>
         <w:jc w:val="both"/>
       </w:pPr>
-      <w:proofErr w:type="spellStart"/>
-      <w:r>
-        <w:t>ThinLinc</w:t>
-      </w:r>
-      <w:proofErr w:type="spellEnd"/>
-      <w:r>
-        <w:t xml:space="preserve">, LDAP, </w:t>
-      </w:r>
-      <w:proofErr w:type="spellStart"/>
-      <w:r>
-        <w:t>Wireguard</w:t>
-      </w:r>
-      <w:proofErr w:type="spellEnd"/>
-      <w:r>
-        <w:t xml:space="preserve">, </w:t>
-      </w:r>
-      <w:proofErr w:type="spellStart"/>
-      <w:r>
-        <w:t>Zabbix</w:t>
-      </w:r>
-      <w:proofErr w:type="spellEnd"/>
-      <w:r>
-        <w:t xml:space="preserve">, </w:t>
-      </w:r>
-      <w:proofErr w:type="spellStart"/>
-      <w:r>
-        <w:t>Keepalived</w:t>
-      </w:r>
-      <w:proofErr w:type="spellEnd"/>
+      <w:r>
+        <w:t>ThinLinc, LDAP, Wireguard, Zabbix, Keepalived</w:t>
+      </w:r>
     </w:p>
     <w:p>
       <w:pPr>
@@ -7607,15 +7379,7 @@
         <w:jc w:val="both"/>
       </w:pPr>
       <w:r>
-        <w:t xml:space="preserve">AWS EC2, S3, Network Load </w:t>
-      </w:r>
-      <w:proofErr w:type="spellStart"/>
-      <w:r>
-        <w:t>Balancer</w:t>
-      </w:r>
-      <w:proofErr w:type="spellEnd"/>
-      <w:r>
-        <w:t>, Gateway NAT</w:t>
+        <w:t>AWS EC2, S3, Network Load Balancer, Gateway NAT</w:t>
       </w:r>
     </w:p>
     <w:p>
@@ -7628,12 +7392,12 @@
         <w:pStyle w:val="Ttulo1"/>
         <w:jc w:val="both"/>
       </w:pPr>
-      <w:bookmarkStart w:id="14" w:name="_Toc199840230"/>
+      <w:bookmarkStart w:id="13" w:name="_Toc199840230"/>
       <w:r>
         <w:lastRenderedPageBreak/>
         <w:t>Planificación</w:t>
       </w:r>
-      <w:bookmarkEnd w:id="14"/>
+      <w:bookmarkEnd w:id="13"/>
     </w:p>
     <w:p>
       <w:pPr>
@@ -7706,7 +7470,7 @@
         <w:pStyle w:val="Descripcin"/>
         <w:jc w:val="center"/>
       </w:pPr>
-      <w:bookmarkStart w:id="15" w:name="_Toc199840261"/>
+      <w:bookmarkStart w:id="14" w:name="_Toc199840261"/>
       <w:r>
         <w:t xml:space="preserve">Ilustración </w:t>
       </w:r>
@@ -7721,18 +7485,18 @@
       <w:r>
         <w:t>: Diagrama de GANT</w:t>
       </w:r>
+      <w:bookmarkEnd w:id="14"/>
+    </w:p>
+    <w:p>
+      <w:pPr>
+        <w:pStyle w:val="Ttulo2"/>
+        <w:jc w:val="both"/>
+      </w:pPr>
+      <w:bookmarkStart w:id="15" w:name="_Toc199840231"/>
+      <w:r>
+        <w:t>Definición de actividades y tareas</w:t>
+      </w:r>
       <w:bookmarkEnd w:id="15"/>
-    </w:p>
-    <w:p>
-      <w:pPr>
-        <w:pStyle w:val="Ttulo2"/>
-        <w:jc w:val="both"/>
-      </w:pPr>
-      <w:bookmarkStart w:id="16" w:name="_Toc199840231"/>
-      <w:r>
-        <w:t>Definición de actividades y tareas</w:t>
-      </w:r>
-      <w:bookmarkEnd w:id="16"/>
     </w:p>
     <w:p>
       <w:pPr>
@@ -7802,13 +7566,8 @@
         <w:t>Realizar las instalaciones y configuraciones de los servicios en</w:t>
       </w:r>
       <w:r>
-        <w:t xml:space="preserve"> </w:t>
-      </w:r>
-      <w:proofErr w:type="spellStart"/>
-      <w:r>
-        <w:t>proxmox</w:t>
-      </w:r>
-      <w:proofErr w:type="spellEnd"/>
+        <w:t xml:space="preserve"> proxmox</w:t>
+      </w:r>
     </w:p>
     <w:p>
       <w:pPr>
@@ -7950,13 +7709,8 @@
         <w:jc w:val="both"/>
       </w:pPr>
       <w:r>
-        <w:t xml:space="preserve">Configuración de </w:t>
-      </w:r>
-      <w:proofErr w:type="spellStart"/>
-      <w:r>
-        <w:t>ThinLinc</w:t>
-      </w:r>
-      <w:proofErr w:type="spellEnd"/>
+        <w:t>Configuración de ThinLinc</w:t>
+      </w:r>
     </w:p>
     <w:p>
       <w:pPr>
@@ -8013,13 +7767,8 @@
         <w:jc w:val="both"/>
       </w:pPr>
       <w:r>
-        <w:t xml:space="preserve">Configuración de </w:t>
-      </w:r>
-      <w:proofErr w:type="spellStart"/>
-      <w:r>
-        <w:t>Zabbix</w:t>
-      </w:r>
-      <w:proofErr w:type="spellEnd"/>
+        <w:t>Configuración de Zabbix</w:t>
+      </w:r>
     </w:p>
     <w:p>
       <w:pPr>
@@ -8088,14 +7837,14 @@
         <w:pStyle w:val="Ttulo2"/>
         <w:jc w:val="both"/>
       </w:pPr>
-      <w:bookmarkStart w:id="17" w:name="_Toc199840232"/>
+      <w:bookmarkStart w:id="16" w:name="_Toc199840232"/>
       <w:r>
         <w:t>Identificación</w:t>
       </w:r>
       <w:r>
         <w:t xml:space="preserve"> de riesgos y prevención</w:t>
       </w:r>
-      <w:bookmarkEnd w:id="17"/>
+      <w:bookmarkEnd w:id="16"/>
     </w:p>
     <w:tbl>
       <w:tblPr>
@@ -8246,7 +7995,7 @@
         <w:pStyle w:val="Descripcin"/>
         <w:jc w:val="center"/>
       </w:pPr>
-      <w:bookmarkStart w:id="18" w:name="_Toc199840254"/>
+      <w:bookmarkStart w:id="17" w:name="_Toc199840254"/>
       <w:r>
         <w:t xml:space="preserve">Tabla </w:t>
       </w:r>
@@ -8261,18 +8010,18 @@
       <w:r>
         <w:t>: Identificación de riesgos y prevención</w:t>
       </w:r>
+      <w:bookmarkEnd w:id="17"/>
+    </w:p>
+    <w:p>
+      <w:pPr>
+        <w:pStyle w:val="Ttulo2"/>
+        <w:jc w:val="both"/>
+      </w:pPr>
+      <w:bookmarkStart w:id="18" w:name="_Toc199840233"/>
+      <w:r>
+        <w:t>Cálculo de coste del proyecto</w:t>
+      </w:r>
       <w:bookmarkEnd w:id="18"/>
-    </w:p>
-    <w:p>
-      <w:pPr>
-        <w:pStyle w:val="Ttulo2"/>
-        <w:jc w:val="both"/>
-      </w:pPr>
-      <w:bookmarkStart w:id="19" w:name="_Toc199840233"/>
-      <w:r>
-        <w:t>Cálculo de coste del proyecto</w:t>
-      </w:r>
-      <w:bookmarkEnd w:id="19"/>
     </w:p>
     <w:p>
       <w:pPr>
@@ -8353,7 +8102,7 @@
               <w:cnfStyle w:val="000000100000" w:firstRow="0" w:lastRow="0" w:firstColumn="0" w:lastColumn="0" w:oddVBand="0" w:evenVBand="0" w:oddHBand="1" w:evenHBand="0" w:firstRowFirstColumn="0" w:firstRowLastColumn="0" w:lastRowFirstColumn="0" w:lastRowLastColumn="0"/>
             </w:pPr>
             <w:r>
-              <w:t>53.14$</w:t>
+              <w:t>46.52€</w:t>
             </w:r>
           </w:p>
         </w:tc>
@@ -8383,7 +8132,10 @@
               <w:cnfStyle w:val="000000000000" w:firstRow="0" w:lastRow="0" w:firstColumn="0" w:lastColumn="0" w:oddVBand="0" w:evenVBand="0" w:oddHBand="0" w:evenHBand="0" w:firstRowFirstColumn="0" w:firstRowLastColumn="0" w:lastRowFirstColumn="0" w:lastRowLastColumn="0"/>
             </w:pPr>
             <w:r>
-              <w:t>1.20$</w:t>
+              <w:t>1.</w:t>
+            </w:r>
+            <w:r>
+              <w:t>05€</w:t>
             </w:r>
           </w:p>
         </w:tc>
@@ -8416,7 +8168,10 @@
               <w:cnfStyle w:val="000000100000" w:firstRow="0" w:lastRow="0" w:firstColumn="0" w:lastColumn="0" w:oddVBand="0" w:evenVBand="0" w:oddHBand="1" w:evenHBand="0" w:firstRowFirstColumn="0" w:firstRowLastColumn="0" w:lastRowFirstColumn="0" w:lastRowLastColumn="0"/>
             </w:pPr>
             <w:r>
-              <w:t>3.60$</w:t>
+              <w:t>3.</w:t>
+            </w:r>
+            <w:r>
+              <w:t>15€</w:t>
             </w:r>
           </w:p>
         </w:tc>
@@ -8446,7 +8201,7 @@
               <w:cnfStyle w:val="000000000000" w:firstRow="0" w:lastRow="0" w:firstColumn="0" w:lastColumn="0" w:oddVBand="0" w:evenVBand="0" w:oddHBand="0" w:evenHBand="0" w:firstRowFirstColumn="0" w:firstRowLastColumn="0" w:lastRowFirstColumn="0" w:lastRowLastColumn="0"/>
             </w:pPr>
             <w:r>
-              <w:t>32.40$</w:t>
+              <w:t>28,36€</w:t>
             </w:r>
           </w:p>
         </w:tc>
@@ -8488,7 +8243,7 @@
                 <w:b/>
                 <w:bCs/>
               </w:rPr>
-              <w:t>90.34$</w:t>
+              <w:t>79,08€</w:t>
             </w:r>
           </w:p>
         </w:tc>
@@ -8499,7 +8254,7 @@
         <w:pStyle w:val="Descripcin"/>
         <w:jc w:val="center"/>
       </w:pPr>
-      <w:bookmarkStart w:id="20" w:name="_Toc199840255"/>
+      <w:bookmarkStart w:id="19" w:name="_Toc199840255"/>
       <w:r>
         <w:t xml:space="preserve">Tabla </w:t>
       </w:r>
@@ -8514,18 +8269,18 @@
       <w:r>
         <w:t>: Calculo de coste del proyecto</w:t>
       </w:r>
+      <w:bookmarkEnd w:id="19"/>
+    </w:p>
+    <w:p>
+      <w:pPr>
+        <w:pStyle w:val="Ttulo2"/>
+        <w:jc w:val="both"/>
+      </w:pPr>
+      <w:bookmarkStart w:id="20" w:name="_Toc199840234"/>
+      <w:r>
+        <w:t>Organigrama jerárquico</w:t>
+      </w:r>
       <w:bookmarkEnd w:id="20"/>
-    </w:p>
-    <w:p>
-      <w:pPr>
-        <w:pStyle w:val="Ttulo2"/>
-        <w:jc w:val="both"/>
-      </w:pPr>
-      <w:bookmarkStart w:id="21" w:name="_Toc199840234"/>
-      <w:r>
-        <w:t>Organigrama jerárquico</w:t>
-      </w:r>
-      <w:bookmarkEnd w:id="21"/>
     </w:p>
     <w:tbl>
       <w:tblPr>
@@ -8768,13 +8523,8 @@
               <w:cnfStyle w:val="000000100000" w:firstRow="0" w:lastRow="0" w:firstColumn="0" w:lastColumn="0" w:oddVBand="0" w:evenVBand="0" w:oddHBand="1" w:evenHBand="0" w:firstRowFirstColumn="0" w:firstRowLastColumn="0" w:lastRowFirstColumn="0" w:lastRowLastColumn="0"/>
             </w:pPr>
             <w:r>
-              <w:t xml:space="preserve">Configuración de </w:t>
-            </w:r>
-            <w:proofErr w:type="spellStart"/>
-            <w:r>
-              <w:t>Wireguard</w:t>
-            </w:r>
-            <w:proofErr w:type="spellEnd"/>
+              <w:t>Configuración de Wireguard</w:t>
+            </w:r>
           </w:p>
         </w:tc>
       </w:tr>
@@ -8839,13 +8589,8 @@
               <w:cnfStyle w:val="000000100000" w:firstRow="0" w:lastRow="0" w:firstColumn="0" w:lastColumn="0" w:oddVBand="0" w:evenVBand="0" w:oddHBand="1" w:evenHBand="0" w:firstRowFirstColumn="0" w:firstRowLastColumn="0" w:lastRowFirstColumn="0" w:lastRowLastColumn="0"/>
             </w:pPr>
             <w:r>
-              <w:t xml:space="preserve">Configuración de </w:t>
-            </w:r>
-            <w:proofErr w:type="spellStart"/>
-            <w:r>
-              <w:t>ThinLinc</w:t>
-            </w:r>
-            <w:proofErr w:type="spellEnd"/>
+              <w:t>Configuración de ThinLinc</w:t>
+            </w:r>
           </w:p>
         </w:tc>
       </w:tr>
@@ -8957,7 +8702,7 @@
         <w:pStyle w:val="Descripcin"/>
         <w:jc w:val="center"/>
       </w:pPr>
-      <w:bookmarkStart w:id="22" w:name="_Toc199840256"/>
+      <w:bookmarkStart w:id="21" w:name="_Toc199840256"/>
       <w:r>
         <w:t xml:space="preserve">Tabla </w:t>
       </w:r>
@@ -8972,29 +8717,29 @@
       <w:r>
         <w:t>: Organigrama jerárquico</w:t>
       </w:r>
+      <w:bookmarkEnd w:id="21"/>
+    </w:p>
+    <w:p>
+      <w:pPr>
+        <w:pStyle w:val="Ttulo2"/>
+        <w:jc w:val="both"/>
+      </w:pPr>
+      <w:bookmarkStart w:id="22" w:name="_Toc199840235"/>
+      <w:r>
+        <w:t>Definición de recursos y logística necesaria para el proyecto</w:t>
+      </w:r>
       <w:bookmarkEnd w:id="22"/>
     </w:p>
     <w:p>
       <w:pPr>
-        <w:pStyle w:val="Ttulo2"/>
-        <w:jc w:val="both"/>
-      </w:pPr>
-      <w:bookmarkStart w:id="23" w:name="_Toc199840235"/>
-      <w:r>
-        <w:t>Definición de recursos y logística necesaria para el proyecto</w:t>
+        <w:pStyle w:val="Ttulo3"/>
+        <w:jc w:val="both"/>
+      </w:pPr>
+      <w:bookmarkStart w:id="23" w:name="_Toc199840236"/>
+      <w:r>
+        <w:t>Orden lógico</w:t>
       </w:r>
       <w:bookmarkEnd w:id="23"/>
-    </w:p>
-    <w:p>
-      <w:pPr>
-        <w:pStyle w:val="Ttulo3"/>
-        <w:jc w:val="both"/>
-      </w:pPr>
-      <w:bookmarkStart w:id="24" w:name="_Toc199840236"/>
-      <w:r>
-        <w:t>Orden lógico</w:t>
-      </w:r>
-      <w:bookmarkEnd w:id="24"/>
     </w:p>
     <w:p>
       <w:pPr>
@@ -9047,15 +8792,7 @@
         <w:t>:</w:t>
       </w:r>
       <w:r>
-        <w:t xml:space="preserve"> Creación de la Infraestructura &gt; Configuración de VPN &gt; Configuración de LDAP &gt; Configuración de </w:t>
-      </w:r>
-      <w:proofErr w:type="spellStart"/>
-      <w:r>
-        <w:t>ThinLinc</w:t>
-      </w:r>
-      <w:proofErr w:type="spellEnd"/>
-      <w:r>
-        <w:t xml:space="preserve"> &gt; </w:t>
+        <w:t xml:space="preserve"> Creación de la Infraestructura &gt; Configuración de VPN &gt; Configuración de LDAP &gt; Configuración de ThinLinc &gt; </w:t>
       </w:r>
       <w:r>
         <w:t>C</w:t>
@@ -9108,11 +8845,11 @@
         <w:pStyle w:val="Ttulo2"/>
         <w:jc w:val="both"/>
       </w:pPr>
-      <w:bookmarkStart w:id="25" w:name="_Toc199840237"/>
+      <w:bookmarkStart w:id="24" w:name="_Toc199840237"/>
       <w:r>
         <w:t>Asignación de tiempos y recursos</w:t>
       </w:r>
-      <w:bookmarkEnd w:id="25"/>
+      <w:bookmarkEnd w:id="24"/>
     </w:p>
     <w:tbl>
       <w:tblPr>
@@ -9219,21 +8956,8 @@
               <w:jc w:val="both"/>
               <w:cnfStyle w:val="000000100000" w:firstRow="0" w:lastRow="0" w:firstColumn="0" w:lastColumn="0" w:oddVBand="0" w:evenVBand="0" w:oddHBand="1" w:evenHBand="0" w:firstRowFirstColumn="0" w:firstRowLastColumn="0" w:lastRowFirstColumn="0" w:lastRowLastColumn="0"/>
             </w:pPr>
-            <w:proofErr w:type="spellStart"/>
-            <w:r>
-              <w:t>Proxmox</w:t>
-            </w:r>
-            <w:proofErr w:type="spellEnd"/>
-            <w:r>
-              <w:t xml:space="preserve">, </w:t>
-            </w:r>
-            <w:proofErr w:type="spellStart"/>
-            <w:r>
-              <w:t>ThinLinc</w:t>
-            </w:r>
-            <w:proofErr w:type="spellEnd"/>
-            <w:r>
-              <w:t>, LDAP</w:t>
+            <w:r>
+              <w:t>Proxmox, ThinLinc, LDAP</w:t>
             </w:r>
           </w:p>
         </w:tc>
@@ -9286,21 +9010,8 @@
               <w:cnfStyle w:val="000000000000" w:firstRow="0" w:lastRow="0" w:firstColumn="0" w:lastColumn="0" w:oddVBand="0" w:evenVBand="0" w:oddHBand="0" w:evenHBand="0" w:firstRowFirstColumn="0" w:firstRowLastColumn="0" w:lastRowFirstColumn="0" w:lastRowLastColumn="0"/>
             </w:pPr>
             <w:r>
-              <w:t xml:space="preserve">AWS CLI, GitHub, </w:t>
-            </w:r>
-            <w:proofErr w:type="spellStart"/>
-            <w:r>
-              <w:t>ThinLinc</w:t>
-            </w:r>
-            <w:proofErr w:type="spellEnd"/>
-            <w:r>
-              <w:t xml:space="preserve"> y LDAP en </w:t>
-            </w:r>
-            <w:proofErr w:type="spellStart"/>
-            <w:r>
-              <w:t>bash</w:t>
-            </w:r>
-            <w:proofErr w:type="spellEnd"/>
+              <w:t>AWS CLI, GitHub, ThinLinc y LDAP en bash</w:t>
+            </w:r>
           </w:p>
         </w:tc>
       </w:tr>
@@ -9351,29 +9062,8 @@
               <w:jc w:val="both"/>
               <w:cnfStyle w:val="000000100000" w:firstRow="0" w:lastRow="0" w:firstColumn="0" w:lastColumn="0" w:oddVBand="0" w:evenVBand="0" w:oddHBand="1" w:evenHBand="0" w:firstRowFirstColumn="0" w:firstRowLastColumn="0" w:lastRowFirstColumn="0" w:lastRowLastColumn="0"/>
             </w:pPr>
-            <w:proofErr w:type="spellStart"/>
-            <w:r>
-              <w:t>ThinLinc</w:t>
-            </w:r>
-            <w:proofErr w:type="spellEnd"/>
-            <w:r>
-              <w:t xml:space="preserve">, LDAP, </w:t>
-            </w:r>
-            <w:proofErr w:type="spellStart"/>
-            <w:r>
-              <w:t>Wireguard</w:t>
-            </w:r>
-            <w:proofErr w:type="spellEnd"/>
-            <w:r>
-              <w:t xml:space="preserve">, </w:t>
-            </w:r>
-            <w:proofErr w:type="spellStart"/>
-            <w:r>
-              <w:t>Zabbix</w:t>
-            </w:r>
-            <w:proofErr w:type="spellEnd"/>
-            <w:r>
-              <w:t>, S3</w:t>
+            <w:r>
+              <w:t>ThinLinc, LDAP, Wireguard, Zabbix, S3</w:t>
             </w:r>
           </w:p>
         </w:tc>
@@ -9417,27 +9107,14 @@
               <w:jc w:val="both"/>
               <w:cnfStyle w:val="000000000000" w:firstRow="0" w:lastRow="0" w:firstColumn="0" w:lastColumn="0" w:oddVBand="0" w:evenVBand="0" w:oddHBand="0" w:evenHBand="0" w:firstRowFirstColumn="0" w:firstRowLastColumn="0" w:lastRowFirstColumn="0" w:lastRowLastColumn="0"/>
             </w:pPr>
-            <w:proofErr w:type="spellStart"/>
-            <w:r>
-              <w:t>Wireguard</w:t>
-            </w:r>
-            <w:proofErr w:type="spellEnd"/>
-            <w:r>
-              <w:t xml:space="preserve"> </w:t>
+            <w:r>
+              <w:t xml:space="preserve">Wireguard </w:t>
             </w:r>
             <w:r>
               <w:t>cliente</w:t>
             </w:r>
             <w:r>
-              <w:t xml:space="preserve">, </w:t>
-            </w:r>
-            <w:proofErr w:type="spellStart"/>
-            <w:r>
-              <w:t>ThinLinc</w:t>
-            </w:r>
-            <w:proofErr w:type="spellEnd"/>
-            <w:r>
-              <w:t xml:space="preserve"> </w:t>
+              <w:t xml:space="preserve">, ThinLinc </w:t>
             </w:r>
             <w:r>
               <w:t>cliente</w:t>
@@ -9454,7 +9131,7 @@
         <w:pStyle w:val="Descripcin"/>
         <w:jc w:val="center"/>
       </w:pPr>
-      <w:bookmarkStart w:id="26" w:name="_Toc199840257"/>
+      <w:bookmarkStart w:id="25" w:name="_Toc199840257"/>
       <w:r>
         <w:t xml:space="preserve">Tabla </w:t>
       </w:r>
@@ -9469,71 +9146,42 @@
       <w:r>
         <w:t>: Asignación de tiempos y recursos</w:t>
       </w:r>
+      <w:bookmarkEnd w:id="25"/>
+    </w:p>
+    <w:p>
+      <w:pPr>
+        <w:pStyle w:val="Ttulo1"/>
+        <w:jc w:val="both"/>
+      </w:pPr>
+      <w:bookmarkStart w:id="26" w:name="_Toc199840238"/>
+      <w:r>
+        <w:t>Implementación</w:t>
+      </w:r>
       <w:bookmarkEnd w:id="26"/>
     </w:p>
     <w:p>
       <w:pPr>
-        <w:pStyle w:val="Ttulo1"/>
-        <w:jc w:val="both"/>
-      </w:pPr>
-      <w:bookmarkStart w:id="27" w:name="_Toc199840238"/>
-      <w:r>
-        <w:t>Implementación</w:t>
-      </w:r>
-      <w:bookmarkEnd w:id="27"/>
-    </w:p>
-    <w:p>
-      <w:pPr>
-        <w:jc w:val="both"/>
-      </w:pPr>
-      <w:r>
-        <w:t xml:space="preserve">Una de las partes clave de los scripts de instalación del servicio es el script de instalación de </w:t>
-      </w:r>
-      <w:proofErr w:type="spellStart"/>
-      <w:r>
-        <w:t>ThinLinc</w:t>
-      </w:r>
-      <w:proofErr w:type="spellEnd"/>
-      <w:r>
-        <w:t>. Automatizar este proceso representó un desafío importante, ya que durante la instalación el sistema requiere múltiples interacciones manuales a través del teclado.</w:t>
-      </w:r>
-    </w:p>
-    <w:p>
-      <w:pPr>
-        <w:jc w:val="both"/>
-      </w:pPr>
-      <w:r>
-        <w:t xml:space="preserve">Para resolver este problema, investigué alternativas que permitieran automatizar dichas interacciones. Encontré que la herramienta </w:t>
-      </w:r>
-      <w:proofErr w:type="spellStart"/>
-      <w:r>
-        <w:t>expect</w:t>
-      </w:r>
-      <w:proofErr w:type="spellEnd"/>
-      <w:r>
-        <w:t xml:space="preserve"> es ideal para este tipo de situaciones, ya que permite simular entradas de teclado en función de palabras clave o eventos específicos durante la ejecución de un script.</w:t>
-      </w:r>
-    </w:p>
-    <w:p>
-      <w:pPr>
-        <w:jc w:val="both"/>
-      </w:pPr>
-      <w:r>
-        <w:t xml:space="preserve">A continuación, se presenta un fragmento del script desarrollado utilizando </w:t>
-      </w:r>
-      <w:proofErr w:type="spellStart"/>
-      <w:r>
-        <w:t>expect</w:t>
-      </w:r>
-      <w:proofErr w:type="spellEnd"/>
-      <w:r>
-        <w:t xml:space="preserve">, el cual permitió automatizar completamente la instalación de </w:t>
-      </w:r>
-      <w:proofErr w:type="spellStart"/>
-      <w:r>
-        <w:t>ThinLinc</w:t>
-      </w:r>
-      <w:proofErr w:type="spellEnd"/>
+        <w:jc w:val="both"/>
+      </w:pPr>
+      <w:r>
+        <w:t>Una de las partes clave de los scripts de instalación del servicio es el script de instalación de ThinLinc. Automatizar este proceso representó un desafío importante, ya que durante la instalación el sistema requiere múltiples interacciones manuales a través del teclado.</w:t>
+      </w:r>
+    </w:p>
+    <w:p>
+      <w:pPr>
+        <w:jc w:val="both"/>
+      </w:pPr>
+      <w:r>
+        <w:t>Para resolver este problema, investigué alternativas que permitieran automatizar dichas interacciones. Encontré que la herramienta expect es ideal para este tipo de situaciones, ya que permite simular entradas de teclado en función de palabras clave o eventos específicos durante la ejecución de un script.</w:t>
+      </w:r>
+    </w:p>
+    <w:p>
+      <w:pPr>
+        <w:jc w:val="both"/>
+      </w:pPr>
+      <w:r>
+        <w:t>A continuación, se presenta un fragmento del script desarrollado utilizando expect, el cual permitió automatizar completamente la instalación de ThinLinc</w:t>
+      </w:r>
       <w:r>
         <w:t>.</w:t>
       </w:r>
@@ -9600,7 +9248,7 @@
         <w:pStyle w:val="Descripcin"/>
         <w:jc w:val="center"/>
       </w:pPr>
-      <w:bookmarkStart w:id="28" w:name="_Toc199840262"/>
+      <w:bookmarkStart w:id="27" w:name="_Toc199840262"/>
       <w:r>
         <w:t xml:space="preserve">Ilustración </w:t>
       </w:r>
@@ -9613,69 +9261,32 @@
         </w:r>
       </w:fldSimple>
       <w:r>
-        <w:t xml:space="preserve">: Script </w:t>
-      </w:r>
-      <w:proofErr w:type="spellStart"/>
-      <w:r>
-        <w:t>expect</w:t>
-      </w:r>
-      <w:bookmarkEnd w:id="28"/>
-      <w:proofErr w:type="spellEnd"/>
-    </w:p>
-    <w:p>
-      <w:pPr>
-        <w:jc w:val="both"/>
-      </w:pPr>
-      <w:r>
-        <w:t xml:space="preserve">Otra sección destacada del proyecto es la automatización de la configuración de un </w:t>
-      </w:r>
-      <w:proofErr w:type="spellStart"/>
-      <w:r>
-        <w:t>bucket</w:t>
-      </w:r>
-      <w:proofErr w:type="spellEnd"/>
-      <w:r>
-        <w:t xml:space="preserve"> en Amazon S3 para su uso como alojamiento web estático.</w:t>
-      </w:r>
-    </w:p>
-    <w:p>
-      <w:pPr>
-        <w:jc w:val="both"/>
-      </w:pPr>
-      <w:r>
-        <w:t xml:space="preserve">Esta parte del script se encarga de crear dinámicamente el </w:t>
-      </w:r>
-      <w:proofErr w:type="spellStart"/>
-      <w:r>
-        <w:t>bucket</w:t>
-      </w:r>
-      <w:proofErr w:type="spellEnd"/>
-      <w:r>
-        <w:t>, configurarlo para permitir el acceso público de lectura, definirlo como sitio web estático y subir los archivos web necesarios.</w:t>
-      </w:r>
-    </w:p>
-    <w:p>
-      <w:pPr>
-        <w:jc w:val="both"/>
-      </w:pPr>
-      <w:r>
-        <w:t xml:space="preserve">Un aspecto importante de la </w:t>
-      </w:r>
-      <w:proofErr w:type="spellStart"/>
-      <w:r>
-        <w:t>automatizacion</w:t>
-      </w:r>
-      <w:proofErr w:type="spellEnd"/>
-      <w:r>
-        <w:t xml:space="preserve"> fue garantizar el correcto funcionamiento del sitio web, se desbloquearon las restricciones de acceso público, se añadió una política de </w:t>
-      </w:r>
-      <w:proofErr w:type="spellStart"/>
-      <w:r>
-        <w:t>bucket</w:t>
-      </w:r>
-      <w:proofErr w:type="spellEnd"/>
-      <w:r>
-        <w:t xml:space="preserve"> que permite la lectura de objetos a </w:t>
+        <w:t>: Script expect</w:t>
+      </w:r>
+      <w:bookmarkEnd w:id="27"/>
+    </w:p>
+    <w:p>
+      <w:pPr>
+        <w:jc w:val="both"/>
+      </w:pPr>
+      <w:r>
+        <w:t>Otra sección destacada del proyecto es la automatización de la configuración de un bucket en Amazon S3 para su uso como alojamiento web estático.</w:t>
+      </w:r>
+    </w:p>
+    <w:p>
+      <w:pPr>
+        <w:jc w:val="both"/>
+      </w:pPr>
+      <w:r>
+        <w:t>Esta parte del script se encarga de crear dinámicamente el bucket, configurarlo para permitir el acceso público de lectura, definirlo como sitio web estático y subir los archivos web necesarios.</w:t>
+      </w:r>
+    </w:p>
+    <w:p>
+      <w:pPr>
+        <w:jc w:val="both"/>
+      </w:pPr>
+      <w:r>
+        <w:t xml:space="preserve">Un aspecto importante de la automatizacion fue garantizar el correcto funcionamiento del sitio web, se desbloquearon las restricciones de acceso público, se añadió una política de bucket que permite la lectura de objetos a </w:t>
       </w:r>
       <w:r>
         <w:lastRenderedPageBreak/>
@@ -9759,7 +9370,7 @@
         <w:pStyle w:val="Descripcin"/>
         <w:jc w:val="center"/>
       </w:pPr>
-      <w:bookmarkStart w:id="29" w:name="_Toc199840263"/>
+      <w:bookmarkStart w:id="28" w:name="_Toc199840263"/>
       <w:r>
         <w:t xml:space="preserve">Ilustración </w:t>
       </w:r>
@@ -9774,7 +9385,7 @@
       <w:r>
         <w:t>: Script S3</w:t>
       </w:r>
-      <w:bookmarkEnd w:id="29"/>
+      <w:bookmarkEnd w:id="28"/>
     </w:p>
     <w:p>
       <w:r>
@@ -9786,7 +9397,7 @@
         <w:pStyle w:val="Ttulo1"/>
         <w:jc w:val="both"/>
       </w:pPr>
-      <w:bookmarkStart w:id="30" w:name="_Toc199840239"/>
+      <w:bookmarkStart w:id="29" w:name="_Toc199840239"/>
       <w:r>
         <w:lastRenderedPageBreak/>
         <w:t xml:space="preserve">Puesta en marcha, </w:t>
@@ -9794,7 +9405,7 @@
       <w:r>
         <w:t>explotación</w:t>
       </w:r>
-      <w:bookmarkEnd w:id="30"/>
+      <w:bookmarkEnd w:id="29"/>
     </w:p>
     <w:p>
       <w:pPr>
@@ -9804,11 +9415,11 @@
           <w:bCs/>
         </w:rPr>
       </w:pPr>
-      <w:bookmarkStart w:id="31" w:name="_Toc199840240"/>
+      <w:bookmarkStart w:id="30" w:name="_Toc199840240"/>
       <w:r>
         <w:t>Cambios de Configuración, Seguridad y Legalidad Previos a la Puesta en Producción</w:t>
       </w:r>
-      <w:bookmarkEnd w:id="31"/>
+      <w:bookmarkEnd w:id="30"/>
     </w:p>
     <w:p>
       <w:pPr>
@@ -9831,23 +9442,7 @@
         <w:jc w:val="both"/>
       </w:pPr>
       <w:r>
-        <w:t xml:space="preserve">Verificar la correcta configuración de los servicios críticos (VPN, </w:t>
-      </w:r>
-      <w:proofErr w:type="spellStart"/>
-      <w:r>
-        <w:t>ThinLinc</w:t>
-      </w:r>
-      <w:proofErr w:type="spellEnd"/>
-      <w:r>
-        <w:t xml:space="preserve">, LDAP y </w:t>
-      </w:r>
-      <w:proofErr w:type="spellStart"/>
-      <w:r>
-        <w:t>Zabbix</w:t>
-      </w:r>
-      <w:proofErr w:type="spellEnd"/>
-      <w:r>
-        <w:t>) para garantizar la continuidad operativa.</w:t>
+        <w:t>Verificar la correcta configuración de los servicios críticos (VPN, ThinLinc, LDAP y Zabbix) para garantizar la continuidad operativa.</w:t>
       </w:r>
     </w:p>
     <w:p>
@@ -9871,15 +9466,7 @@
         <w:jc w:val="both"/>
       </w:pPr>
       <w:r>
-        <w:t xml:space="preserve">Implementar balanceo de carga en los servidores </w:t>
-      </w:r>
-      <w:proofErr w:type="spellStart"/>
-      <w:r>
-        <w:t>ThinLinc</w:t>
-      </w:r>
-      <w:proofErr w:type="spellEnd"/>
-      <w:r>
-        <w:t xml:space="preserve"> (Maestro1 y Maestro2) para garantizar alta disponibilidad.</w:t>
+        <w:t>Implementar balanceo de carga en los servidores ThinLinc (Maestro1 y Maestro2) para garantizar alta disponibilidad.</w:t>
       </w:r>
     </w:p>
     <w:p>
@@ -9891,15 +9478,7 @@
         <w:jc w:val="both"/>
       </w:pPr>
       <w:r>
-        <w:t xml:space="preserve">Actualizar configuraciones en el archivo de inventario para incluir las </w:t>
-      </w:r>
-      <w:proofErr w:type="spellStart"/>
-      <w:r>
-        <w:t>IPs</w:t>
-      </w:r>
-      <w:proofErr w:type="spellEnd"/>
-      <w:r>
-        <w:t xml:space="preserve"> de producción.</w:t>
+        <w:t>Actualizar configuraciones en el archivo de inventario para incluir las IPs de producción.</w:t>
       </w:r>
     </w:p>
     <w:p>
@@ -9923,15 +9502,7 @@
         <w:jc w:val="both"/>
       </w:pPr>
       <w:r>
-        <w:t xml:space="preserve">Realizar un análisis de vulnerabilidades en las instancias EC2 mediante herramientas como </w:t>
-      </w:r>
-      <w:proofErr w:type="spellStart"/>
-      <w:r>
-        <w:t>OpenVAS</w:t>
-      </w:r>
-      <w:proofErr w:type="spellEnd"/>
-      <w:r>
-        <w:t xml:space="preserve"> o Nessus.</w:t>
+        <w:t>Realizar un análisis de vulnerabilidades en las instancias EC2 mediante herramientas como OpenVAS o Nessus.</w:t>
       </w:r>
     </w:p>
     <w:p>
@@ -9955,15 +9526,7 @@
         <w:jc w:val="both"/>
       </w:pPr>
       <w:r>
-        <w:t xml:space="preserve">Revisar los permisos en los grupos de seguridad de AWS para garantizar que solo las </w:t>
-      </w:r>
-      <w:proofErr w:type="spellStart"/>
-      <w:r>
-        <w:t>IPs</w:t>
-      </w:r>
-      <w:proofErr w:type="spellEnd"/>
-      <w:r>
-        <w:t xml:space="preserve"> autorizadas tengan acceso.</w:t>
+        <w:t>Revisar los permisos en los grupos de seguridad de AWS para garantizar que solo las IPs autorizadas tengan acceso.</w:t>
       </w:r>
     </w:p>
     <w:p>
@@ -9975,15 +9538,7 @@
         <w:jc w:val="both"/>
       </w:pPr>
       <w:r>
-        <w:t xml:space="preserve">Implementar monitoreo de tráfico en los servidores VPN y </w:t>
-      </w:r>
-      <w:proofErr w:type="spellStart"/>
-      <w:r>
-        <w:t>ThinLinc</w:t>
-      </w:r>
-      <w:proofErr w:type="spellEnd"/>
-      <w:r>
-        <w:t xml:space="preserve"> para detectar posibles accesos no autorizados.</w:t>
+        <w:t>Implementar monitoreo de tráfico en los servidores VPN y ThinLinc para detectar posibles accesos no autorizados.</w:t>
       </w:r>
     </w:p>
     <w:p>
@@ -9995,15 +9550,7 @@
         <w:jc w:val="both"/>
       </w:pPr>
       <w:r>
-        <w:t xml:space="preserve">Revisar las reglas de </w:t>
-      </w:r>
-      <w:proofErr w:type="spellStart"/>
-      <w:r>
-        <w:t>iptables</w:t>
-      </w:r>
-      <w:proofErr w:type="spellEnd"/>
-      <w:r>
-        <w:t xml:space="preserve"> en el servidor VPN para asegurar el acceso solo desde la red interna y clientes autorizados.</w:t>
+        <w:t>Revisar las reglas de iptables en el servidor VPN para asegurar el acceso solo desde la red interna y clientes autorizados.</w:t>
       </w:r>
     </w:p>
     <w:p>
@@ -10067,11 +9614,11 @@
           <w:bCs/>
         </w:rPr>
       </w:pPr>
-      <w:bookmarkStart w:id="32" w:name="_Toc199840241"/>
+      <w:bookmarkStart w:id="31" w:name="_Toc199840241"/>
       <w:r>
         <w:t>Pasos para la Puesta en Producción</w:t>
       </w:r>
-      <w:bookmarkEnd w:id="32"/>
+      <w:bookmarkEnd w:id="31"/>
     </w:p>
     <w:p>
       <w:pPr>
@@ -10110,15 +9657,7 @@
         <w:jc w:val="both"/>
       </w:pPr>
       <w:r>
-        <w:t xml:space="preserve">Verificar que el balanceador de carga esté correctamente configurado para redirigir el tráfico a los servidores </w:t>
-      </w:r>
-      <w:proofErr w:type="spellStart"/>
-      <w:r>
-        <w:t>ThinLinc</w:t>
-      </w:r>
-      <w:proofErr w:type="spellEnd"/>
-      <w:r>
-        <w:t>.</w:t>
+        <w:t>Verificar que el balanceador de carga esté correctamente configurado para redirigir el tráfico a los servidores ThinLinc.</w:t>
       </w:r>
     </w:p>
     <w:p>
@@ -10158,15 +9697,7 @@
         <w:jc w:val="both"/>
       </w:pPr>
       <w:r>
-        <w:t xml:space="preserve">Verificar que el servicio de escritorio remoto </w:t>
-      </w:r>
-      <w:proofErr w:type="spellStart"/>
-      <w:r>
-        <w:t>ThinLinc</w:t>
-      </w:r>
-      <w:proofErr w:type="spellEnd"/>
-      <w:r>
-        <w:t xml:space="preserve"> esté operativo y accesible desde los clientes.</w:t>
+        <w:t>Verificar que el servicio de escritorio remoto ThinLinc esté operativo y accesible desde los clientes.</w:t>
       </w:r>
     </w:p>
     <w:p>
@@ -10178,15 +9709,7 @@
         <w:jc w:val="both"/>
       </w:pPr>
       <w:r>
-        <w:t xml:space="preserve">Realizar pruebas de monitoreo en </w:t>
-      </w:r>
-      <w:proofErr w:type="spellStart"/>
-      <w:r>
-        <w:t>Zabbix</w:t>
-      </w:r>
-      <w:proofErr w:type="spellEnd"/>
-      <w:r>
-        <w:t xml:space="preserve"> para asegurarse de que los agentes informen correctamente.</w:t>
+        <w:t>Realizar pruebas de monitoreo en Zabbix para asegurarse de que los agentes informen correctamente.</w:t>
       </w:r>
     </w:p>
     <w:p>
@@ -10254,15 +9777,7 @@
         <w:jc w:val="both"/>
       </w:pPr>
       <w:r>
-        <w:t xml:space="preserve">Ajustar el monitoreo en </w:t>
-      </w:r>
-      <w:proofErr w:type="spellStart"/>
-      <w:r>
-        <w:t>Zabbix</w:t>
-      </w:r>
-      <w:proofErr w:type="spellEnd"/>
-      <w:r>
-        <w:t xml:space="preserve"> para incluir las métricas críticas en producción (CPU, RAM, uso de red).</w:t>
+        <w:t>Ajustar el monitoreo en Zabbix para incluir las métricas críticas en producción (CPU, RAM, uso de red).</w:t>
       </w:r>
     </w:p>
     <w:p>
@@ -10287,12 +9802,12 @@
         <w:pStyle w:val="Ttulo1"/>
         <w:jc w:val="both"/>
       </w:pPr>
-      <w:bookmarkStart w:id="33" w:name="_Toc199840242"/>
+      <w:bookmarkStart w:id="32" w:name="_Toc199840242"/>
       <w:r>
         <w:lastRenderedPageBreak/>
         <w:t>Pruebas y control de calidad</w:t>
       </w:r>
-      <w:bookmarkEnd w:id="33"/>
+      <w:bookmarkEnd w:id="32"/>
     </w:p>
     <w:p>
       <w:pPr>
@@ -10307,23 +9822,7 @@
         <w:jc w:val="both"/>
       </w:pPr>
       <w:r>
-        <w:t xml:space="preserve">El objetivo principal de este plan es asegurar que todos los servicios desplegados (VPN, </w:t>
-      </w:r>
-      <w:proofErr w:type="spellStart"/>
-      <w:r>
-        <w:t>ThinLinc</w:t>
-      </w:r>
-      <w:proofErr w:type="spellEnd"/>
-      <w:r>
-        <w:t xml:space="preserve">, LDAP, portal web en S3 y monitorización con </w:t>
-      </w:r>
-      <w:proofErr w:type="spellStart"/>
-      <w:r>
-        <w:t>Zabbix</w:t>
-      </w:r>
-      <w:proofErr w:type="spellEnd"/>
-      <w:r>
-        <w:t>) funcionen correctamente antes de pasar el sistema a producción.</w:t>
+        <w:t>El objetivo principal de este plan es asegurar que todos los servicios desplegados (VPN, ThinLinc, LDAP, portal web en S3 y monitorización con Zabbix) funcionen correctamente antes de pasar el sistema a producción.</w:t>
       </w:r>
     </w:p>
     <w:p>
@@ -10501,13 +10000,8 @@
               <w:cnfStyle w:val="000000100000" w:firstRow="0" w:lastRow="0" w:firstColumn="0" w:lastColumn="0" w:oddVBand="0" w:evenVBand="0" w:oddHBand="1" w:evenHBand="0" w:firstRowFirstColumn="0" w:firstRowLastColumn="0" w:lastRowFirstColumn="0" w:lastRowLastColumn="0"/>
             </w:pPr>
             <w:r>
-              <w:t xml:space="preserve">Monitorización de servidores en </w:t>
-            </w:r>
-            <w:proofErr w:type="spellStart"/>
-            <w:r>
-              <w:t>Zabbix</w:t>
-            </w:r>
-            <w:proofErr w:type="spellEnd"/>
+              <w:t>Monitorización de servidores en Zabbix</w:t>
+            </w:r>
           </w:p>
         </w:tc>
         <w:tc>
@@ -10521,23 +10015,7 @@
               <w:cnfStyle w:val="000000100000" w:firstRow="0" w:lastRow="0" w:firstColumn="0" w:lastColumn="0" w:oddVBand="0" w:evenVBand="0" w:oddHBand="1" w:evenHBand="0" w:firstRowFirstColumn="0" w:firstRowLastColumn="0" w:lastRowFirstColumn="0" w:lastRowLastColumn="0"/>
             </w:pPr>
             <w:r>
-              <w:t xml:space="preserve">Registrar el servidor </w:t>
-            </w:r>
-            <w:proofErr w:type="spellStart"/>
-            <w:r>
-              <w:t>ThinLinc</w:t>
-            </w:r>
-            <w:proofErr w:type="spellEnd"/>
-            <w:r>
-              <w:t xml:space="preserve"> en </w:t>
-            </w:r>
-            <w:proofErr w:type="spellStart"/>
-            <w:r>
-              <w:t>Zabbix</w:t>
-            </w:r>
-            <w:proofErr w:type="spellEnd"/>
-            <w:r>
-              <w:t xml:space="preserve"> y monitorear</w:t>
+              <w:t>Registrar el servidor ThinLinc en Zabbix y monitorear</w:t>
             </w:r>
           </w:p>
         </w:tc>
@@ -10552,15 +10030,7 @@
               <w:cnfStyle w:val="000000100000" w:firstRow="0" w:lastRow="0" w:firstColumn="0" w:lastColumn="0" w:oddVBand="0" w:evenVBand="0" w:oddHBand="1" w:evenHBand="0" w:firstRowFirstColumn="0" w:firstRowLastColumn="0" w:lastRowFirstColumn="0" w:lastRowLastColumn="0"/>
             </w:pPr>
             <w:r>
-              <w:t xml:space="preserve">El agente </w:t>
-            </w:r>
-            <w:proofErr w:type="spellStart"/>
-            <w:r>
-              <w:t>Zabbix</w:t>
-            </w:r>
-            <w:proofErr w:type="spellEnd"/>
-            <w:r>
-              <w:t xml:space="preserve"> reporta correctamente CPU, RAM, disco</w:t>
+              <w:t>El agente Zabbix reporta correctamente CPU, RAM, disco</w:t>
             </w:r>
           </w:p>
         </w:tc>
@@ -10736,15 +10206,7 @@
               <w:cnfStyle w:val="000000100000" w:firstRow="0" w:lastRow="0" w:firstColumn="0" w:lastColumn="0" w:oddVBand="0" w:evenVBand="0" w:oddHBand="1" w:evenHBand="0" w:firstRowFirstColumn="0" w:firstRowLastColumn="0" w:lastRowFirstColumn="0" w:lastRowLastColumn="0"/>
             </w:pPr>
             <w:r>
-              <w:t xml:space="preserve">Cliente </w:t>
-            </w:r>
-            <w:proofErr w:type="spellStart"/>
-            <w:r>
-              <w:t>WireGuard</w:t>
-            </w:r>
-            <w:proofErr w:type="spellEnd"/>
-            <w:r>
-              <w:t xml:space="preserve"> configurado</w:t>
+              <w:t>Cliente WireGuard configurado</w:t>
             </w:r>
           </w:p>
         </w:tc>
@@ -10824,13 +10286,8 @@
               <w:cnfStyle w:val="000000000000" w:firstRow="0" w:lastRow="0" w:firstColumn="0" w:lastColumn="0" w:oddVBand="0" w:evenVBand="0" w:oddHBand="0" w:evenHBand="0" w:firstRowFirstColumn="0" w:firstRowLastColumn="0" w:lastRowFirstColumn="0" w:lastRowLastColumn="0"/>
             </w:pPr>
             <w:r>
-              <w:t xml:space="preserve">Acceso al escritorio </w:t>
-            </w:r>
-            <w:proofErr w:type="spellStart"/>
-            <w:r>
-              <w:t>ThinLinc</w:t>
-            </w:r>
-            <w:proofErr w:type="spellEnd"/>
+              <w:t>Acceso al escritorio ThinLinc</w:t>
+            </w:r>
           </w:p>
         </w:tc>
         <w:tc>
@@ -10970,15 +10427,7 @@
               <w:cnfStyle w:val="000000100000" w:firstRow="0" w:lastRow="0" w:firstColumn="0" w:lastColumn="0" w:oddVBand="0" w:evenVBand="0" w:oddHBand="1" w:evenHBand="0" w:firstRowFirstColumn="0" w:firstRowLastColumn="0" w:lastRowFirstColumn="0" w:lastRowLastColumn="0"/>
             </w:pPr>
             <w:r>
-              <w:t xml:space="preserve">Sin acceso a </w:t>
-            </w:r>
-            <w:proofErr w:type="spellStart"/>
-            <w:r>
-              <w:t>ThinLinc</w:t>
-            </w:r>
-            <w:proofErr w:type="spellEnd"/>
-            <w:r>
-              <w:t xml:space="preserve"> ni recursos internos</w:t>
+              <w:t>Sin acceso a ThinLinc ni recursos internos</w:t>
             </w:r>
           </w:p>
         </w:tc>
@@ -11009,7 +10458,7 @@
           <w:bCs/>
         </w:rPr>
       </w:pPr>
-      <w:bookmarkStart w:id="34" w:name="_Toc199840258"/>
+      <w:bookmarkStart w:id="33" w:name="_Toc199840258"/>
       <w:r>
         <w:t xml:space="preserve">Tabla </w:t>
       </w:r>
@@ -11024,21 +10473,21 @@
       <w:r>
         <w:t>: Pruebas y control de calidad</w:t>
       </w:r>
+      <w:bookmarkEnd w:id="33"/>
+    </w:p>
+    <w:p>
+      <w:pPr>
+        <w:pStyle w:val="Ttulo1"/>
+        <w:jc w:val="both"/>
+      </w:pPr>
+      <w:bookmarkStart w:id="34" w:name="_Toc199840243"/>
+      <w:r>
+        <w:t>G</w:t>
+      </w:r>
+      <w:r>
+        <w:t>estión económica o plan de empresa</w:t>
+      </w:r>
       <w:bookmarkEnd w:id="34"/>
-    </w:p>
-    <w:p>
-      <w:pPr>
-        <w:pStyle w:val="Ttulo1"/>
-        <w:jc w:val="both"/>
-      </w:pPr>
-      <w:bookmarkStart w:id="35" w:name="_Toc199840243"/>
-      <w:r>
-        <w:t>G</w:t>
-      </w:r>
-      <w:r>
-        <w:t>estión económica o plan de empresa</w:t>
-      </w:r>
-      <w:bookmarkEnd w:id="35"/>
     </w:p>
     <w:p>
       <w:pPr>
@@ -11061,31 +10510,7 @@
         <w:jc w:val="both"/>
       </w:pPr>
       <w:r>
-        <w:t xml:space="preserve">El proyecto tiene como objetivo la creación de una infraestructura en la nube (AWS) que permita el acceso remoto seguro a escritorios </w:t>
-      </w:r>
-      <w:proofErr w:type="spellStart"/>
-      <w:r>
-        <w:t>ThinLinc</w:t>
-      </w:r>
-      <w:proofErr w:type="spellEnd"/>
-      <w:r>
-        <w:t xml:space="preserve"> a través de una VPN (</w:t>
-      </w:r>
-      <w:proofErr w:type="spellStart"/>
-      <w:r>
-        <w:t>WireGuard</w:t>
-      </w:r>
-      <w:proofErr w:type="spellEnd"/>
-      <w:r>
-        <w:t xml:space="preserve">), además de integrar servicios de autenticación LDAP y monitoreo con </w:t>
-      </w:r>
-      <w:proofErr w:type="spellStart"/>
-      <w:r>
-        <w:t>Zabbix</w:t>
-      </w:r>
-      <w:proofErr w:type="spellEnd"/>
-      <w:r>
-        <w:t xml:space="preserve">. A </w:t>
+        <w:t xml:space="preserve">El proyecto tiene como objetivo la creación de una infraestructura en la nube (AWS) que permita el acceso remoto seguro a escritorios ThinLinc a través de una VPN (WireGuard), además de integrar servicios de autenticación LDAP y monitoreo con Zabbix. A </w:t>
       </w:r>
       <w:r>
         <w:t>continuación,</w:t>
@@ -11153,17 +10578,46 @@
           <w:b/>
           <w:bCs/>
         </w:rPr>
-        <w:t>t</w:t>
-      </w:r>
-      <w:proofErr w:type="gramStart"/>
+        <w:t>t3.micro:</w:t>
+      </w:r>
+      <w:r>
+        <w:t xml:space="preserve"> </w:t>
+      </w:r>
+      <w:r>
+        <w:t>46,52€</w:t>
+      </w:r>
+      <w:r>
+        <w:t xml:space="preserve"> al mes.</w:t>
+      </w:r>
+    </w:p>
+    <w:p>
+      <w:pPr>
+        <w:numPr>
+          <w:ilvl w:val="2"/>
+          <w:numId w:val="12"/>
+        </w:numPr>
+        <w:jc w:val="both"/>
+      </w:pPr>
       <w:r>
         <w:rPr>
           <w:b/>
           <w:bCs/>
         </w:rPr>
-        <w:t>3.micro</w:t>
-      </w:r>
-      <w:proofErr w:type="gramEnd"/>
+        <w:t xml:space="preserve">Costo de </w:t>
+      </w:r>
+      <w:r>
+        <w:t>alma</w:t>
+      </w:r>
+      <w:r>
+        <w:rPr>
+          <w:b/>
+          <w:bCs/>
+        </w:rPr>
+        <w:t>cenamiento (S3/EBS</w:t>
+      </w:r>
+      <w:r>
+        <w:t>)</w:t>
+      </w:r>
       <w:r>
         <w:rPr>
           <w:b/>
@@ -11172,46 +10626,13 @@
         <w:t>:</w:t>
       </w:r>
       <w:r>
-        <w:t xml:space="preserve"> 53.14$ al mes.</w:t>
-      </w:r>
-    </w:p>
-    <w:p>
-      <w:pPr>
-        <w:numPr>
-          <w:ilvl w:val="2"/>
-          <w:numId w:val="12"/>
-        </w:numPr>
-        <w:jc w:val="both"/>
-      </w:pPr>
-      <w:r>
-        <w:rPr>
-          <w:b/>
-          <w:bCs/>
-        </w:rPr>
-        <w:t xml:space="preserve">Costo de </w:t>
-      </w:r>
-      <w:r>
-        <w:t>alma</w:t>
-      </w:r>
-      <w:r>
-        <w:rPr>
-          <w:b/>
-          <w:bCs/>
-        </w:rPr>
-        <w:t>cenamiento (S3/EBS</w:t>
-      </w:r>
-      <w:r>
-        <w:t>)</w:t>
-      </w:r>
-      <w:r>
-        <w:rPr>
-          <w:b/>
-          <w:bCs/>
-        </w:rPr>
-        <w:t>:</w:t>
-      </w:r>
-      <w:r>
-        <w:t xml:space="preserve"> 1.20$ mensual.</w:t>
+        <w:t xml:space="preserve"> 1</w:t>
+      </w:r>
+      <w:r>
+        <w:t>,05€</w:t>
+      </w:r>
+      <w:r>
+        <w:t xml:space="preserve"> mensual.</w:t>
       </w:r>
     </w:p>
     <w:p>
@@ -11240,7 +10661,10 @@
         <w:t xml:space="preserve">ico de datos: </w:t>
       </w:r>
       <w:r>
-        <w:t>32.40$ mensual.</w:t>
+        <w:t>28,36€</w:t>
+      </w:r>
+      <w:r>
+        <w:t xml:space="preserve"> mensual.</w:t>
       </w:r>
     </w:p>
     <w:p>
@@ -11251,7 +10675,6 @@
         </w:numPr>
         <w:jc w:val="both"/>
       </w:pPr>
-      <w:proofErr w:type="gramStart"/>
       <w:r>
         <w:rPr>
           <w:b/>
@@ -11263,11 +10686,7 @@
         <w:t>:</w:t>
       </w:r>
       <w:r>
-        <w:t>+</w:t>
-      </w:r>
-      <w:proofErr w:type="gramEnd"/>
-      <w:r>
-        <w:t xml:space="preserve">+  </w:t>
+        <w:t xml:space="preserve">  </w:t>
       </w:r>
     </w:p>
     <w:p>
@@ -11283,19 +10702,35 @@
           <w:b/>
           <w:bCs/>
         </w:rPr>
-        <w:t xml:space="preserve">Licencia de </w:t>
-      </w:r>
-      <w:proofErr w:type="spellStart"/>
+        <w:t>Licencia de ThinLinc</w:t>
+      </w:r>
+      <w:r>
+        <w:t>: 0€ por usuario/mes.</w:t>
+      </w:r>
+    </w:p>
+    <w:p>
+      <w:pPr>
+        <w:numPr>
+          <w:ilvl w:val="2"/>
+          <w:numId w:val="12"/>
+        </w:numPr>
+        <w:jc w:val="both"/>
+      </w:pPr>
       <w:r>
         <w:rPr>
           <w:b/>
           <w:bCs/>
         </w:rPr>
-        <w:t>ThinLinc</w:t>
-      </w:r>
-      <w:proofErr w:type="spellEnd"/>
-      <w:r>
-        <w:t>: 0€ por usuario/mes.</w:t>
+        <w:t>Licencia de Zabbix:</w:t>
+      </w:r>
+      <w:r>
+        <w:t xml:space="preserve"> 0</w:t>
+      </w:r>
+      <w:r>
+        <w:t>€</w:t>
+      </w:r>
+      <w:r>
+        <w:t xml:space="preserve"> mensual</w:t>
       </w:r>
     </w:p>
     <w:p>
@@ -11311,58 +10746,7 @@
           <w:b/>
           <w:bCs/>
         </w:rPr>
-        <w:t xml:space="preserve">Licencia de </w:t>
-      </w:r>
-      <w:proofErr w:type="spellStart"/>
-      <w:r>
-        <w:rPr>
-          <w:b/>
-          <w:bCs/>
-        </w:rPr>
-        <w:t>Zabbix</w:t>
-      </w:r>
-      <w:proofErr w:type="spellEnd"/>
-      <w:r>
-        <w:rPr>
-          <w:b/>
-          <w:bCs/>
-        </w:rPr>
-        <w:t>:</w:t>
-      </w:r>
-      <w:r>
-        <w:t xml:space="preserve"> 0$ mensual</w:t>
-      </w:r>
-    </w:p>
-    <w:p>
-      <w:pPr>
-        <w:numPr>
-          <w:ilvl w:val="2"/>
-          <w:numId w:val="12"/>
-        </w:numPr>
-        <w:jc w:val="both"/>
-      </w:pPr>
-      <w:r>
-        <w:rPr>
-          <w:b/>
-          <w:bCs/>
-        </w:rPr>
-        <w:t xml:space="preserve">Licencia de </w:t>
-      </w:r>
-      <w:proofErr w:type="spellStart"/>
-      <w:r>
-        <w:rPr>
-          <w:b/>
-          <w:bCs/>
-        </w:rPr>
-        <w:t>Wireguard</w:t>
-      </w:r>
-      <w:proofErr w:type="spellEnd"/>
-      <w:r>
-        <w:rPr>
-          <w:b/>
-          <w:bCs/>
-        </w:rPr>
-        <w:t xml:space="preserve">: </w:t>
+        <w:t xml:space="preserve">Licencia de Wireguard: </w:t>
       </w:r>
       <w:r>
         <w:t>0€ mensual</w:t>
@@ -11469,7 +10853,13 @@
         <w:t>Energía</w:t>
       </w:r>
       <w:r>
-        <w:t>: 0$ mensual.</w:t>
+        <w:t xml:space="preserve">: </w:t>
+      </w:r>
+      <w:r>
+        <w:t>0€</w:t>
+      </w:r>
+      <w:r>
+        <w:t xml:space="preserve"> mensual.</w:t>
       </w:r>
     </w:p>
     <w:p>
@@ -11539,55 +10929,7 @@
           <w:b/>
           <w:bCs/>
         </w:rPr>
-        <w:t>Implementación de servicios (</w:t>
-      </w:r>
-      <w:proofErr w:type="spellStart"/>
-      <w:r>
-        <w:rPr>
-          <w:b/>
-          <w:bCs/>
-        </w:rPr>
-        <w:t>WireGuard</w:t>
-      </w:r>
-      <w:proofErr w:type="spellEnd"/>
-      <w:r>
-        <w:rPr>
-          <w:b/>
-          <w:bCs/>
-        </w:rPr>
-        <w:t xml:space="preserve">, LDAP, </w:t>
-      </w:r>
-      <w:proofErr w:type="spellStart"/>
-      <w:r>
-        <w:rPr>
-          <w:b/>
-          <w:bCs/>
-        </w:rPr>
-        <w:t>ThinLinc</w:t>
-      </w:r>
-      <w:proofErr w:type="spellEnd"/>
-      <w:r>
-        <w:rPr>
-          <w:b/>
-          <w:bCs/>
-        </w:rPr>
-        <w:t xml:space="preserve">, </w:t>
-      </w:r>
-      <w:proofErr w:type="spellStart"/>
-      <w:r>
-        <w:rPr>
-          <w:b/>
-          <w:bCs/>
-        </w:rPr>
-        <w:t>Zabbix</w:t>
-      </w:r>
-      <w:proofErr w:type="spellEnd"/>
-      <w:r>
-        <w:rPr>
-          <w:b/>
-          <w:bCs/>
-        </w:rPr>
-        <w:t>)</w:t>
+        <w:t>Implementación de servicios (WireGuard, LDAP, ThinLinc, Zabbix)</w:t>
       </w:r>
       <w:r>
         <w:t>: 400€ total.</w:t>
@@ -11889,15 +11231,7 @@
               <w:cnfStyle w:val="000000000000" w:firstRow="0" w:lastRow="0" w:firstColumn="0" w:lastColumn="0" w:oddVBand="0" w:evenVBand="0" w:oddHBand="0" w:evenHBand="0" w:firstRowFirstColumn="0" w:firstRowLastColumn="0" w:lastRowFirstColumn="0" w:lastRowLastColumn="0"/>
             </w:pPr>
             <w:r>
-              <w:t>Costo de las instancias EC2 t</w:t>
-            </w:r>
-            <w:proofErr w:type="gramStart"/>
-            <w:r>
-              <w:t>3.micro</w:t>
-            </w:r>
-            <w:proofErr w:type="gramEnd"/>
-            <w:r>
-              <w:t xml:space="preserve"> (53.14$/mes)</w:t>
+              <w:t>Costo de las instancias EC2 t3.micro (53.14$/mes)</w:t>
             </w:r>
           </w:p>
         </w:tc>
@@ -11912,7 +11246,13 @@
               <w:cnfStyle w:val="000000000000" w:firstRow="0" w:lastRow="0" w:firstColumn="0" w:lastColumn="0" w:oddVBand="0" w:evenVBand="0" w:oddHBand="0" w:evenHBand="0" w:firstRowFirstColumn="0" w:firstRowLastColumn="0" w:lastRowFirstColumn="0" w:lastRowLastColumn="0"/>
             </w:pPr>
             <w:r>
-              <w:t>53.14$ / mes</w:t>
+              <w:t>46,52</w:t>
+            </w:r>
+            <w:r>
+              <w:t>€</w:t>
+            </w:r>
+            <w:r>
+              <w:t xml:space="preserve"> / mes</w:t>
             </w:r>
           </w:p>
         </w:tc>
@@ -11960,7 +11300,13 @@
               <w:cnfStyle w:val="000000100000" w:firstRow="0" w:lastRow="0" w:firstColumn="0" w:lastColumn="0" w:oddVBand="0" w:evenVBand="0" w:oddHBand="1" w:evenHBand="0" w:firstRowFirstColumn="0" w:firstRowLastColumn="0" w:lastRowFirstColumn="0" w:lastRowLastColumn="0"/>
             </w:pPr>
             <w:r>
-              <w:t>1.20$ / mes</w:t>
+              <w:t>1.</w:t>
+            </w:r>
+            <w:r>
+              <w:t>05€</w:t>
+            </w:r>
+            <w:r>
+              <w:t xml:space="preserve"> / mes</w:t>
             </w:r>
           </w:p>
         </w:tc>
@@ -12007,7 +11353,10 @@
               <w:cnfStyle w:val="000000000000" w:firstRow="0" w:lastRow="0" w:firstColumn="0" w:lastColumn="0" w:oddVBand="0" w:evenVBand="0" w:oddHBand="0" w:evenHBand="0" w:firstRowFirstColumn="0" w:firstRowLastColumn="0" w:lastRowFirstColumn="0" w:lastRowLastColumn="0"/>
             </w:pPr>
             <w:r>
-              <w:t>32.40$ / mes</w:t>
+              <w:t>28,36€</w:t>
+            </w:r>
+            <w:r>
+              <w:t xml:space="preserve"> / mes</w:t>
             </w:r>
           </w:p>
         </w:tc>
@@ -12070,13 +11419,8 @@
               <w:jc w:val="both"/>
             </w:pPr>
             <w:r>
-              <w:t xml:space="preserve">Licencia de </w:t>
-            </w:r>
-            <w:proofErr w:type="spellStart"/>
-            <w:r>
-              <w:t>ThinLinc</w:t>
-            </w:r>
-            <w:proofErr w:type="spellEnd"/>
+              <w:t>Licencia de ThinLinc</w:t>
+            </w:r>
           </w:p>
         </w:tc>
         <w:tc>
@@ -12126,13 +11470,8 @@
               <w:jc w:val="both"/>
             </w:pPr>
             <w:r>
-              <w:t xml:space="preserve">Licencia de </w:t>
-            </w:r>
-            <w:proofErr w:type="spellStart"/>
-            <w:r>
-              <w:t>Zabbix</w:t>
-            </w:r>
-            <w:proofErr w:type="spellEnd"/>
+              <w:t>Licencia de Zabbix</w:t>
+            </w:r>
           </w:p>
         </w:tc>
         <w:tc>
@@ -12161,7 +11500,13 @@
               <w:cnfStyle w:val="000000100000" w:firstRow="0" w:lastRow="0" w:firstColumn="0" w:lastColumn="0" w:oddVBand="0" w:evenVBand="0" w:oddHBand="1" w:evenHBand="0" w:firstRowFirstColumn="0" w:firstRowLastColumn="0" w:lastRowFirstColumn="0" w:lastRowLastColumn="0"/>
             </w:pPr>
             <w:r>
-              <w:t>0$ / mes</w:t>
+              <w:t>0</w:t>
+            </w:r>
+            <w:r>
+              <w:t>€</w:t>
+            </w:r>
+            <w:r>
+              <w:t xml:space="preserve"> / mes</w:t>
             </w:r>
           </w:p>
         </w:tc>
@@ -12181,13 +11526,8 @@
               <w:jc w:val="both"/>
             </w:pPr>
             <w:r>
-              <w:t xml:space="preserve">Licencia de </w:t>
-            </w:r>
-            <w:proofErr w:type="spellStart"/>
-            <w:r>
-              <w:t>WireGuard</w:t>
-            </w:r>
-            <w:proofErr w:type="spellEnd"/>
+              <w:t>Licencia de WireGuard</w:t>
+            </w:r>
           </w:p>
         </w:tc>
         <w:tc>
@@ -12410,7 +11750,13 @@
               <w:cnfStyle w:val="000000000000" w:firstRow="0" w:lastRow="0" w:firstColumn="0" w:lastColumn="0" w:oddVBand="0" w:evenVBand="0" w:oddHBand="0" w:evenHBand="0" w:firstRowFirstColumn="0" w:firstRowLastColumn="0" w:lastRowFirstColumn="0" w:lastRowLastColumn="0"/>
             </w:pPr>
             <w:r>
-              <w:t>0$ / mes</w:t>
+              <w:t>0</w:t>
+            </w:r>
+            <w:r>
+              <w:t>€</w:t>
+            </w:r>
+            <w:r>
+              <w:t xml:space="preserve"> / mes</w:t>
             </w:r>
           </w:p>
         </w:tc>
@@ -12538,29 +11884,8 @@
               <w:jc w:val="both"/>
               <w:cnfStyle w:val="000000100000" w:firstRow="0" w:lastRow="0" w:firstColumn="0" w:lastColumn="0" w:oddVBand="0" w:evenVBand="0" w:oddHBand="1" w:evenHBand="0" w:firstRowFirstColumn="0" w:firstRowLastColumn="0" w:lastRowFirstColumn="0" w:lastRowLastColumn="0"/>
             </w:pPr>
-            <w:proofErr w:type="spellStart"/>
-            <w:r>
-              <w:t>WireGuard</w:t>
-            </w:r>
-            <w:proofErr w:type="spellEnd"/>
-            <w:r>
-              <w:t xml:space="preserve">, LDAP, </w:t>
-            </w:r>
-            <w:proofErr w:type="spellStart"/>
-            <w:r>
-              <w:t>ThinLinc</w:t>
-            </w:r>
-            <w:proofErr w:type="spellEnd"/>
-            <w:r>
-              <w:t xml:space="preserve">, </w:t>
-            </w:r>
-            <w:proofErr w:type="spellStart"/>
-            <w:r>
-              <w:t>Zabbix</w:t>
-            </w:r>
-            <w:proofErr w:type="spellEnd"/>
-            <w:r>
-              <w:t xml:space="preserve"> (costo total)</w:t>
+            <w:r>
+              <w:t>WireGuard, LDAP, ThinLinc, Zabbix (costo total)</w:t>
             </w:r>
           </w:p>
         </w:tc>
@@ -12928,7 +12253,7 @@
           <w:bCs/>
         </w:rPr>
       </w:pPr>
-      <w:bookmarkStart w:id="36" w:name="_Toc199840259"/>
+      <w:bookmarkStart w:id="35" w:name="_Toc199840259"/>
       <w:r>
         <w:t xml:space="preserve">Tabla </w:t>
       </w:r>
@@ -12943,21 +12268,21 @@
       <w:r>
         <w:t>: Gestión económica</w:t>
       </w:r>
+      <w:bookmarkEnd w:id="35"/>
+    </w:p>
+    <w:p>
+      <w:pPr>
+        <w:pStyle w:val="Ttulo1"/>
+        <w:jc w:val="both"/>
+      </w:pPr>
+      <w:bookmarkStart w:id="36" w:name="_Toc199840244"/>
+      <w:r>
+        <w:t>Conclusiones y valoración personal</w:t>
+      </w:r>
       <w:bookmarkEnd w:id="36"/>
     </w:p>
     <w:p>
       <w:pPr>
-        <w:pStyle w:val="Ttulo1"/>
-        <w:jc w:val="both"/>
-      </w:pPr>
-      <w:bookmarkStart w:id="37" w:name="_Toc199840244"/>
-      <w:r>
-        <w:t>Conclusiones y valoración personal</w:t>
-      </w:r>
-      <w:bookmarkEnd w:id="37"/>
-    </w:p>
-    <w:p>
-      <w:pPr>
         <w:jc w:val="both"/>
       </w:pPr>
       <w:r>
@@ -12967,15 +12292,7 @@
         <w:t>s</w:t>
       </w:r>
       <w:r>
-        <w:t xml:space="preserve">, integrar un servidor LDAP y usar </w:t>
-      </w:r>
-      <w:proofErr w:type="spellStart"/>
-      <w:r>
-        <w:t>Zabbix</w:t>
-      </w:r>
-      <w:proofErr w:type="spellEnd"/>
-      <w:r>
-        <w:t xml:space="preserve"> para el monitoreo</w:t>
+        <w:t>, integrar un servidor LDAP y usar Zabbix para el monitoreo</w:t>
       </w:r>
       <w:r>
         <w:t xml:space="preserve"> de los equipos</w:t>
@@ -12998,15 +12315,7 @@
         <w:jc w:val="both"/>
       </w:pPr>
       <w:r>
-        <w:t xml:space="preserve">Las </w:t>
-      </w:r>
-      <w:proofErr w:type="spellStart"/>
-      <w:r>
-        <w:t>FCTs</w:t>
-      </w:r>
-      <w:proofErr w:type="spellEnd"/>
-      <w:r>
-        <w:t xml:space="preserve"> me sirvieron bastante porque en la empresa donde estuve configuré algunos de los servicios que usé en este proyecto, así que no partía de cero. Ya tenía una pequeña base, y eso me ayudó a avanzar más seguro y con más confianza.</w:t>
+        <w:t>Las FCTs me sirvieron bastante porque en la empresa donde estuve configuré algunos de los servicios que usé en este proyecto, así que no partía de cero. Ya tenía una pequeña base, y eso me ayudó a avanzar más seguro y con más confianza.</w:t>
       </w:r>
     </w:p>
     <w:p>
@@ -13021,11 +12330,11 @@
       <w:pPr>
         <w:pStyle w:val="Ttulo1"/>
       </w:pPr>
-      <w:bookmarkStart w:id="38" w:name="_Toc199840245"/>
+      <w:bookmarkStart w:id="37" w:name="_Toc199840245"/>
       <w:r>
         <w:t>Bibliografía</w:t>
       </w:r>
-      <w:bookmarkEnd w:id="38"/>
+      <w:bookmarkEnd w:id="37"/>
     </w:p>
     <w:p>
       <w:r>
@@ -13039,21 +12348,65 @@
           <w:numId w:val="13"/>
         </w:numPr>
       </w:pPr>
-      <w:proofErr w:type="spellStart"/>
       <w:r>
         <w:rPr>
           <w:b/>
           <w:bCs/>
         </w:rPr>
-        <w:t>WireGuard</w:t>
-      </w:r>
-      <w:proofErr w:type="spellEnd"/>
+        <w:t>WireGuard (VPN)</w:t>
+      </w:r>
+    </w:p>
+    <w:p>
+      <w:pPr>
+        <w:numPr>
+          <w:ilvl w:val="1"/>
+          <w:numId w:val="13"/>
+        </w:numPr>
+      </w:pPr>
+      <w:r>
+        <w:t xml:space="preserve">Página oficial: </w:t>
+      </w:r>
+      <w:hyperlink r:id="rId18" w:history="1">
+        <w:r>
+          <w:rPr>
+            <w:rStyle w:val="Hipervnculo"/>
+          </w:rPr>
+          <w:t>https://www.wireguard.com/</w:t>
+        </w:r>
+      </w:hyperlink>
+    </w:p>
+    <w:p>
+      <w:pPr>
+        <w:numPr>
+          <w:ilvl w:val="1"/>
+          <w:numId w:val="13"/>
+        </w:numPr>
+      </w:pPr>
+      <w:r>
+        <w:t xml:space="preserve">Instalación y configuración: </w:t>
+      </w:r>
+      <w:hyperlink r:id="rId19" w:history="1">
+        <w:r>
+          <w:rPr>
+            <w:rStyle w:val="Hipervnculo"/>
+          </w:rPr>
+          <w:t>https://www.wireguard.com/install/</w:t>
+        </w:r>
+      </w:hyperlink>
+    </w:p>
+    <w:p>
+      <w:pPr>
+        <w:numPr>
+          <w:ilvl w:val="0"/>
+          <w:numId w:val="13"/>
+        </w:numPr>
+      </w:pPr>
       <w:r>
         <w:rPr>
           <w:b/>
           <w:bCs/>
         </w:rPr>
-        <w:t xml:space="preserve"> (VPN)</w:t>
+        <w:t>ThinLinc (escritorio remoto)</w:t>
       </w:r>
     </w:p>
     <w:p>
@@ -13064,16 +12417,8 @@
         </w:numPr>
       </w:pPr>
       <w:r>
-        <w:t xml:space="preserve">Página oficial: </w:t>
-      </w:r>
-      <w:hyperlink r:id="rId18" w:history="1">
-        <w:r>
-          <w:rPr>
-            <w:rStyle w:val="Hipervnculo"/>
-          </w:rPr>
-          <w:t>https://www.wireguard.com/</w:t>
-        </w:r>
-      </w:hyperlink>
+        <w:t>Página oficial: https://www.cendio.com/thinlinc</w:t>
+      </w:r>
     </w:p>
     <w:p>
       <w:pPr>
@@ -13083,14 +12428,14 @@
         </w:numPr>
       </w:pPr>
       <w:r>
-        <w:t xml:space="preserve">Instalación y configuración: </w:t>
-      </w:r>
-      <w:hyperlink r:id="rId19" w:history="1">
+        <w:t xml:space="preserve">Manual de administración: </w:t>
+      </w:r>
+      <w:hyperlink r:id="rId20" w:history="1">
         <w:r>
           <w:rPr>
             <w:rStyle w:val="Hipervnculo"/>
           </w:rPr>
-          <w:t>https://www.wireguard.com/install/</w:t>
+          <w:t>https://www.cendio.com/resources/docs/tag/</w:t>
         </w:r>
       </w:hyperlink>
     </w:p>
@@ -13101,75 +12446,12 @@
           <w:numId w:val="13"/>
         </w:numPr>
       </w:pPr>
-      <w:proofErr w:type="spellStart"/>
       <w:r>
         <w:rPr>
           <w:b/>
           <w:bCs/>
         </w:rPr>
-        <w:t>ThinLinc</w:t>
-      </w:r>
-      <w:proofErr w:type="spellEnd"/>
-      <w:r>
-        <w:rPr>
-          <w:b/>
-          <w:bCs/>
-        </w:rPr>
-        <w:t xml:space="preserve"> (escritorio remoto)</w:t>
-      </w:r>
-    </w:p>
-    <w:p>
-      <w:pPr>
-        <w:numPr>
-          <w:ilvl w:val="1"/>
-          <w:numId w:val="13"/>
-        </w:numPr>
-      </w:pPr>
-      <w:r>
-        <w:t>Página oficial: https://www.cendio.com/thinlinc</w:t>
-      </w:r>
-    </w:p>
-    <w:p>
-      <w:pPr>
-        <w:numPr>
-          <w:ilvl w:val="1"/>
-          <w:numId w:val="13"/>
-        </w:numPr>
-      </w:pPr>
-      <w:r>
-        <w:t xml:space="preserve">Manual de administración: </w:t>
-      </w:r>
-      <w:hyperlink r:id="rId20" w:history="1">
-        <w:r>
-          <w:rPr>
-            <w:rStyle w:val="Hipervnculo"/>
-          </w:rPr>
-          <w:t>https://www.cendio.com/resources/docs/tag/</w:t>
-        </w:r>
-      </w:hyperlink>
-    </w:p>
-    <w:p>
-      <w:pPr>
-        <w:numPr>
-          <w:ilvl w:val="0"/>
-          <w:numId w:val="13"/>
-        </w:numPr>
-      </w:pPr>
-      <w:proofErr w:type="spellStart"/>
-      <w:r>
-        <w:rPr>
-          <w:b/>
-          <w:bCs/>
-        </w:rPr>
-        <w:t>Zabbix</w:t>
-      </w:r>
-      <w:proofErr w:type="spellEnd"/>
-      <w:r>
-        <w:rPr>
-          <w:b/>
-          <w:bCs/>
-        </w:rPr>
-        <w:t xml:space="preserve"> (monitorización de los servidores)</w:t>
+        <w:t>Zabbix (monitorización de los servidores)</w:t>
       </w:r>
     </w:p>
     <w:p>
@@ -13275,23 +12557,133 @@
           <w:b/>
           <w:bCs/>
         </w:rPr>
-        <w:t xml:space="preserve">AWS (Amazon Web </w:t>
-      </w:r>
-      <w:proofErr w:type="spellStart"/>
+        <w:t>AWS (Amazon Web Services)</w:t>
+      </w:r>
+    </w:p>
+    <w:p>
+      <w:pPr>
+        <w:numPr>
+          <w:ilvl w:val="1"/>
+          <w:numId w:val="13"/>
+        </w:numPr>
+      </w:pPr>
+      <w:r>
+        <w:t xml:space="preserve">Sitio oficial: </w:t>
+      </w:r>
+      <w:hyperlink r:id="rId25" w:history="1">
+        <w:r>
+          <w:rPr>
+            <w:rStyle w:val="Hipervnculo"/>
+          </w:rPr>
+          <w:t>https://aws.amazon.com/</w:t>
+        </w:r>
+      </w:hyperlink>
+    </w:p>
+    <w:p>
+      <w:pPr>
+        <w:numPr>
+          <w:ilvl w:val="1"/>
+          <w:numId w:val="13"/>
+        </w:numPr>
+      </w:pPr>
+      <w:r>
+        <w:lastRenderedPageBreak/>
+        <w:t xml:space="preserve">Documentación general: </w:t>
+      </w:r>
+      <w:hyperlink r:id="rId26" w:history="1">
+        <w:r>
+          <w:rPr>
+            <w:rStyle w:val="Hipervnculo"/>
+          </w:rPr>
+          <w:t>https://docs.aws.amazon.com/</w:t>
+        </w:r>
+      </w:hyperlink>
+    </w:p>
+    <w:p>
+      <w:pPr>
+        <w:numPr>
+          <w:ilvl w:val="1"/>
+          <w:numId w:val="13"/>
+        </w:numPr>
+      </w:pPr>
+      <w:r>
+        <w:t xml:space="preserve">Calculadora de costes: </w:t>
+      </w:r>
+      <w:hyperlink r:id="rId27" w:history="1">
+        <w:r>
+          <w:rPr>
+            <w:rStyle w:val="Hipervnculo"/>
+          </w:rPr>
+          <w:t>https://calculator.aws.amazon.com/</w:t>
+        </w:r>
+      </w:hyperlink>
+    </w:p>
+    <w:p>
+      <w:pPr>
+        <w:numPr>
+          <w:ilvl w:val="0"/>
+          <w:numId w:val="13"/>
+        </w:numPr>
+      </w:pPr>
       <w:r>
         <w:rPr>
           <w:b/>
           <w:bCs/>
         </w:rPr>
-        <w:t>Services</w:t>
-      </w:r>
-      <w:proofErr w:type="spellEnd"/>
+        <w:t>Amazon S3 (Simple Storage Service)</w:t>
+      </w:r>
+    </w:p>
+    <w:p>
+      <w:pPr>
+        <w:numPr>
+          <w:ilvl w:val="1"/>
+          <w:numId w:val="13"/>
+        </w:numPr>
+      </w:pPr>
+      <w:r>
+        <w:t xml:space="preserve">Página oficial: </w:t>
+      </w:r>
+      <w:hyperlink r:id="rId28" w:history="1">
+        <w:r>
+          <w:rPr>
+            <w:rStyle w:val="Hipervnculo"/>
+          </w:rPr>
+          <w:t>https://aws.amazon.com/s3/</w:t>
+        </w:r>
+      </w:hyperlink>
+    </w:p>
+    <w:p>
+      <w:pPr>
+        <w:numPr>
+          <w:ilvl w:val="1"/>
+          <w:numId w:val="13"/>
+        </w:numPr>
+      </w:pPr>
+      <w:r>
+        <w:t xml:space="preserve">Documentación: </w:t>
+      </w:r>
+      <w:hyperlink r:id="rId29" w:history="1">
+        <w:r>
+          <w:rPr>
+            <w:rStyle w:val="Hipervnculo"/>
+          </w:rPr>
+          <w:t>https://docs.aws.amazon.com/AmazonS3/latest/userguide/Welcome.html</w:t>
+        </w:r>
+      </w:hyperlink>
+    </w:p>
+    <w:p>
+      <w:pPr>
+        <w:numPr>
+          <w:ilvl w:val="0"/>
+          <w:numId w:val="13"/>
+        </w:numPr>
+      </w:pPr>
       <w:r>
         <w:rPr>
           <w:b/>
           <w:bCs/>
         </w:rPr>
-        <w:t>)</w:t>
+        <w:t>AWS Network Load Balancer</w:t>
       </w:r>
     </w:p>
     <w:p>
@@ -13302,14 +12694,14 @@
         </w:numPr>
       </w:pPr>
       <w:r>
-        <w:t xml:space="preserve">Sitio oficial: </w:t>
-      </w:r>
-      <w:hyperlink r:id="rId25" w:history="1">
+        <w:t xml:space="preserve">Descripción general: </w:t>
+      </w:r>
+      <w:hyperlink r:id="rId30" w:history="1">
         <w:r>
           <w:rPr>
             <w:rStyle w:val="Hipervnculo"/>
           </w:rPr>
-          <w:t>https://aws.amazon.com/</w:t>
+          <w:t>https://aws.amazon.com/elasticloadbalancing/network-load-balancer/</w:t>
         </w:r>
       </w:hyperlink>
     </w:p>
@@ -13321,34 +12713,14 @@
         </w:numPr>
       </w:pPr>
       <w:r>
-        <w:lastRenderedPageBreak/>
-        <w:t xml:space="preserve">Documentación general: </w:t>
-      </w:r>
-      <w:hyperlink r:id="rId26" w:history="1">
+        <w:t xml:space="preserve">Guía de uso: </w:t>
+      </w:r>
+      <w:hyperlink r:id="rId31" w:history="1">
         <w:r>
           <w:rPr>
             <w:rStyle w:val="Hipervnculo"/>
           </w:rPr>
-          <w:t>https://docs.aws.amazon.com/</w:t>
-        </w:r>
-      </w:hyperlink>
-    </w:p>
-    <w:p>
-      <w:pPr>
-        <w:numPr>
-          <w:ilvl w:val="1"/>
-          <w:numId w:val="13"/>
-        </w:numPr>
-      </w:pPr>
-      <w:r>
-        <w:t xml:space="preserve">Calculadora de costes: </w:t>
-      </w:r>
-      <w:hyperlink r:id="rId27" w:history="1">
-        <w:r>
-          <w:rPr>
-            <w:rStyle w:val="Hipervnculo"/>
-          </w:rPr>
-          <w:t>https://calculator.aws.amazon.com/</w:t>
+          <w:t>https://docs.aws.amazon.com/elasticloadbalancing/latest/network/introduction.html</w:t>
         </w:r>
       </w:hyperlink>
     </w:p>
@@ -13364,147 +12736,7 @@
           <w:b/>
           <w:bCs/>
         </w:rPr>
-        <w:t xml:space="preserve">Amazon S3 (Simple Storage </w:t>
-      </w:r>
-      <w:proofErr w:type="spellStart"/>
-      <w:r>
-        <w:rPr>
-          <w:b/>
-          <w:bCs/>
-        </w:rPr>
-        <w:t>Service</w:t>
-      </w:r>
-      <w:proofErr w:type="spellEnd"/>
-      <w:r>
-        <w:rPr>
-          <w:b/>
-          <w:bCs/>
-        </w:rPr>
-        <w:t>)</w:t>
-      </w:r>
-    </w:p>
-    <w:p>
-      <w:pPr>
-        <w:numPr>
-          <w:ilvl w:val="1"/>
-          <w:numId w:val="13"/>
-        </w:numPr>
-      </w:pPr>
-      <w:r>
-        <w:t xml:space="preserve">Página oficial: </w:t>
-      </w:r>
-      <w:hyperlink r:id="rId28" w:history="1">
-        <w:r>
-          <w:rPr>
-            <w:rStyle w:val="Hipervnculo"/>
-          </w:rPr>
-          <w:t>https://aws.amazon.com/s3/</w:t>
-        </w:r>
-      </w:hyperlink>
-    </w:p>
-    <w:p>
-      <w:pPr>
-        <w:numPr>
-          <w:ilvl w:val="1"/>
-          <w:numId w:val="13"/>
-        </w:numPr>
-      </w:pPr>
-      <w:r>
-        <w:t xml:space="preserve">Documentación: </w:t>
-      </w:r>
-      <w:hyperlink r:id="rId29" w:history="1">
-        <w:r>
-          <w:rPr>
-            <w:rStyle w:val="Hipervnculo"/>
-          </w:rPr>
-          <w:t>https://docs.aws.amazon.com/AmazonS3/latest/userguide/Welcome.html</w:t>
-        </w:r>
-      </w:hyperlink>
-    </w:p>
-    <w:p>
-      <w:pPr>
-        <w:numPr>
-          <w:ilvl w:val="0"/>
-          <w:numId w:val="13"/>
-        </w:numPr>
-      </w:pPr>
-      <w:r>
-        <w:rPr>
-          <w:b/>
-          <w:bCs/>
-        </w:rPr>
-        <w:t xml:space="preserve">AWS Network Load </w:t>
-      </w:r>
-      <w:proofErr w:type="spellStart"/>
-      <w:r>
-        <w:rPr>
-          <w:b/>
-          <w:bCs/>
-        </w:rPr>
-        <w:t>Balancer</w:t>
-      </w:r>
-      <w:proofErr w:type="spellEnd"/>
-    </w:p>
-    <w:p>
-      <w:pPr>
-        <w:numPr>
-          <w:ilvl w:val="1"/>
-          <w:numId w:val="13"/>
-        </w:numPr>
-      </w:pPr>
-      <w:r>
-        <w:t xml:space="preserve">Descripción general: </w:t>
-      </w:r>
-      <w:hyperlink r:id="rId30" w:history="1">
-        <w:r>
-          <w:rPr>
-            <w:rStyle w:val="Hipervnculo"/>
-          </w:rPr>
-          <w:t>https://aws.amazon.com/elasticloadbalancing/network-load-balancer/</w:t>
-        </w:r>
-      </w:hyperlink>
-    </w:p>
-    <w:p>
-      <w:pPr>
-        <w:numPr>
-          <w:ilvl w:val="1"/>
-          <w:numId w:val="13"/>
-        </w:numPr>
-      </w:pPr>
-      <w:r>
-        <w:t xml:space="preserve">Guía de uso: </w:t>
-      </w:r>
-      <w:hyperlink r:id="rId31" w:history="1">
-        <w:r>
-          <w:rPr>
-            <w:rStyle w:val="Hipervnculo"/>
-          </w:rPr>
-          <w:t>https://docs.aws.amazon.com/elasticloadbalancing/latest/network/introduction.html</w:t>
-        </w:r>
-      </w:hyperlink>
-    </w:p>
-    <w:p>
-      <w:pPr>
-        <w:numPr>
-          <w:ilvl w:val="0"/>
-          <w:numId w:val="13"/>
-        </w:numPr>
-      </w:pPr>
-      <w:proofErr w:type="spellStart"/>
-      <w:r>
-        <w:rPr>
-          <w:b/>
-          <w:bCs/>
-        </w:rPr>
-        <w:t>Keepalived</w:t>
-      </w:r>
-      <w:proofErr w:type="spellEnd"/>
-      <w:r>
-        <w:rPr>
-          <w:b/>
-          <w:bCs/>
-        </w:rPr>
-        <w:t xml:space="preserve"> (alta disponibilidad)</w:t>
+        <w:t>Keepalived (alta disponibilidad)</w:t>
       </w:r>
     </w:p>
     <w:p>
@@ -13620,21 +12852,8 @@
           <w:numId w:val="13"/>
         </w:numPr>
       </w:pPr>
-      <w:proofErr w:type="spellStart"/>
-      <w:r>
-        <w:t>Stack</w:t>
-      </w:r>
-      <w:proofErr w:type="spellEnd"/>
-      <w:r>
-        <w:t xml:space="preserve"> </w:t>
-      </w:r>
-      <w:proofErr w:type="spellStart"/>
-      <w:r>
-        <w:t>Overflow</w:t>
-      </w:r>
-      <w:proofErr w:type="spellEnd"/>
-      <w:r>
-        <w:t xml:space="preserve">: </w:t>
+      <w:r>
+        <w:t xml:space="preserve">Stack Overflow: </w:t>
       </w:r>
       <w:hyperlink r:id="rId36" w:history="1">
         <w:r>
@@ -13653,15 +12872,7 @@
         </w:numPr>
       </w:pPr>
       <w:r>
-        <w:t xml:space="preserve">Ubuntu </w:t>
-      </w:r>
-      <w:proofErr w:type="spellStart"/>
-      <w:r>
-        <w:t>Forums</w:t>
-      </w:r>
-      <w:proofErr w:type="spellEnd"/>
-      <w:r>
-        <w:t xml:space="preserve">: </w:t>
+        <w:t xml:space="preserve">Ubuntu Forums: </w:t>
       </w:r>
       <w:hyperlink r:id="rId37" w:history="1">
         <w:r>
@@ -13679,21 +12890,8 @@
           <w:numId w:val="13"/>
         </w:numPr>
       </w:pPr>
-      <w:proofErr w:type="spellStart"/>
-      <w:r>
-        <w:t>DigitalOcean</w:t>
-      </w:r>
-      <w:proofErr w:type="spellEnd"/>
-      <w:r>
-        <w:t xml:space="preserve"> </w:t>
-      </w:r>
-      <w:proofErr w:type="spellStart"/>
-      <w:r>
-        <w:t>Community</w:t>
-      </w:r>
-      <w:proofErr w:type="spellEnd"/>
-      <w:r>
-        <w:t xml:space="preserve">: </w:t>
+      <w:r>
+        <w:t xml:space="preserve">DigitalOcean Community: </w:t>
       </w:r>
       <w:hyperlink r:id="rId38" w:history="1">
         <w:r>
@@ -13716,43 +12914,36 @@
       <w:pPr>
         <w:pStyle w:val="Ttulo1"/>
       </w:pPr>
-      <w:bookmarkStart w:id="39" w:name="_Toc199840246"/>
+      <w:bookmarkStart w:id="38" w:name="_Toc199840246"/>
       <w:r>
         <w:lastRenderedPageBreak/>
         <w:t>Anexos</w:t>
       </w:r>
+      <w:bookmarkEnd w:id="38"/>
+    </w:p>
+    <w:p>
+      <w:pPr>
+        <w:pStyle w:val="Ttulo2"/>
+      </w:pPr>
+      <w:bookmarkStart w:id="39" w:name="_Toc199840247"/>
+      <w:r>
+        <w:t>Configuración zabbix</w:t>
+      </w:r>
       <w:bookmarkEnd w:id="39"/>
     </w:p>
     <w:p>
       <w:pPr>
-        <w:pStyle w:val="Ttulo2"/>
-      </w:pPr>
-      <w:bookmarkStart w:id="40" w:name="_Toc199840247"/>
-      <w:r>
-        <w:t xml:space="preserve">Configuración </w:t>
-      </w:r>
-      <w:proofErr w:type="spellStart"/>
-      <w:r>
-        <w:t>zabbix</w:t>
-      </w:r>
-      <w:bookmarkEnd w:id="40"/>
-      <w:proofErr w:type="spellEnd"/>
-    </w:p>
-    <w:p>
-      <w:r>
-        <w:t xml:space="preserve">A continuación, se muestra la documentación de la configuración web del servidor </w:t>
-      </w:r>
-      <w:proofErr w:type="spellStart"/>
-      <w:r>
-        <w:t>zabbix</w:t>
-      </w:r>
-      <w:proofErr w:type="spellEnd"/>
+        <w:jc w:val="both"/>
+      </w:pPr>
+      <w:r>
+        <w:t>A continuación, se muestra la documentación de la configuración web del servidor zabbix</w:t>
+      </w:r>
     </w:p>
     <w:p>
       <w:pPr>
         <w:pStyle w:val="Ttulo3"/>
       </w:pPr>
-      <w:bookmarkStart w:id="41" w:name="_Toc199840248"/>
+      <w:bookmarkStart w:id="40" w:name="_Toc199840248"/>
       <w:r>
         <w:rPr>
           <w:rStyle w:val="Ttulo2Car"/>
@@ -13765,19 +12956,14 @@
       <w:r>
         <w:t xml:space="preserve"> de equipos</w:t>
       </w:r>
-      <w:bookmarkEnd w:id="41"/>
-    </w:p>
-    <w:p>
-      <w:r>
-        <w:t xml:space="preserve">Lo primero que hay que hacer es ir al apartado de Monitoreo &gt; Equipos, después pulsamos en crear host y ponemos el nombre, también añadimos al grupo de equipos al que pertenece, que en este caso es </w:t>
-      </w:r>
-      <w:proofErr w:type="spellStart"/>
-      <w:r>
-        <w:t>Zabbix</w:t>
-      </w:r>
-      <w:proofErr w:type="spellEnd"/>
-      <w:r>
-        <w:t xml:space="preserve"> servers y por último la IP del servidor </w:t>
+      <w:bookmarkEnd w:id="40"/>
+    </w:p>
+    <w:p>
+      <w:pPr>
+        <w:jc w:val="both"/>
+      </w:pPr>
+      <w:r>
+        <w:t xml:space="preserve">Lo primero que hay que hacer es ir al apartado de Monitoreo &gt; Equipos, después pulsamos en crear host y ponemos el nombre, también añadimos al grupo de equipos al que pertenece, que en este caso es Zabbix servers y por último la IP del servidor </w:t>
       </w:r>
     </w:p>
     <w:p>
@@ -13830,7 +13016,7 @@
         <w:pStyle w:val="Descripcin"/>
         <w:jc w:val="center"/>
       </w:pPr>
-      <w:bookmarkStart w:id="42" w:name="_Toc199840264"/>
+      <w:bookmarkStart w:id="41" w:name="_Toc199840264"/>
       <w:r>
         <w:t xml:space="preserve">Ilustración </w:t>
       </w:r>
@@ -13846,22 +13032,17 @@
         <w:t>: Configuración</w:t>
       </w:r>
       <w:r>
-        <w:t xml:space="preserve"> </w:t>
-      </w:r>
-      <w:proofErr w:type="spellStart"/>
-      <w:r>
-        <w:t>zabbix</w:t>
-      </w:r>
-      <w:proofErr w:type="spellEnd"/>
-      <w:r>
-        <w:t>,</w:t>
+        <w:t xml:space="preserve"> zabbix,</w:t>
       </w:r>
       <w:r>
         <w:t xml:space="preserve"> monitoreo de equipos</w:t>
       </w:r>
-      <w:bookmarkEnd w:id="42"/>
-    </w:p>
-    <w:p>
+      <w:bookmarkEnd w:id="41"/>
+    </w:p>
+    <w:p>
+      <w:pPr>
+        <w:jc w:val="both"/>
+      </w:pPr>
       <w:r>
         <w:t>Para comprobar el correcto funcionamiento del monitoreo de los equipos tendremos que volver a Monitoreo &gt; Equipos y saldrá una lista con todos los equipos</w:t>
       </w:r>
@@ -13917,7 +13098,7 @@
         <w:pStyle w:val="Descripcin"/>
         <w:jc w:val="center"/>
       </w:pPr>
-      <w:bookmarkStart w:id="43" w:name="_Toc199840265"/>
+      <w:bookmarkStart w:id="42" w:name="_Toc199840265"/>
       <w:r>
         <w:t xml:space="preserve">Ilustración </w:t>
       </w:r>
@@ -13933,32 +13114,19 @@
         <w:t xml:space="preserve">: </w:t>
       </w:r>
       <w:r>
-        <w:t xml:space="preserve">Configuración </w:t>
-      </w:r>
-      <w:proofErr w:type="spellStart"/>
-      <w:r>
-        <w:t>zabbix</w:t>
-      </w:r>
-      <w:proofErr w:type="spellEnd"/>
-      <w:r>
-        <w:t xml:space="preserve">, </w:t>
+        <w:t xml:space="preserve">Configuración zabbix, </w:t>
       </w:r>
       <w:r>
         <w:t>Comprobación de monitoreo de equipos</w:t>
       </w:r>
-      <w:bookmarkEnd w:id="43"/>
-    </w:p>
-    <w:p>
-      <w:r>
-        <w:t xml:space="preserve">Una vez se tengan los equipos configurados se podrá acceder a los gráficos de rendimiento de cada servidor, eso se hace yendo a un Equipo &gt; Gráficos o </w:t>
-      </w:r>
-      <w:proofErr w:type="spellStart"/>
-      <w:r>
-        <w:t>Dashboard</w:t>
-      </w:r>
-      <w:proofErr w:type="spellEnd"/>
-      <w:r>
-        <w:t xml:space="preserve"> y hay encontraremos los gráficos de rendimiento de almacenamiento, memoria RAM etc.</w:t>
+      <w:bookmarkEnd w:id="42"/>
+    </w:p>
+    <w:p>
+      <w:pPr>
+        <w:jc w:val="both"/>
+      </w:pPr>
+      <w:r>
+        <w:t>Una vez se tengan los equipos configurados se podrá acceder a los gráficos de rendimiento de cada servidor, eso se hace yendo a un Equipo &gt; Gráficos o Dashboard y hay encontraremos los gráficos de rendimiento de almacenamiento, memoria RAM etc.</w:t>
       </w:r>
     </w:p>
     <w:p>
@@ -14017,7 +13185,7 @@
         <w:pStyle w:val="Descripcin"/>
         <w:jc w:val="center"/>
       </w:pPr>
-      <w:bookmarkStart w:id="44" w:name="_Toc199840266"/>
+      <w:bookmarkStart w:id="43" w:name="_Toc199840266"/>
       <w:r>
         <w:t xml:space="preserve">Ilustración </w:t>
       </w:r>
@@ -14033,22 +13201,17 @@
         <w:t xml:space="preserve">: </w:t>
       </w:r>
       <w:r>
-        <w:t xml:space="preserve">Configuración </w:t>
-      </w:r>
-      <w:proofErr w:type="spellStart"/>
-      <w:r>
-        <w:t>zabbix</w:t>
-      </w:r>
-      <w:proofErr w:type="spellEnd"/>
-      <w:r>
-        <w:t>, m</w:t>
+        <w:t>Configuración zabbix, m</w:t>
       </w:r>
       <w:r>
         <w:t>onitoreo de equipos gráficos</w:t>
       </w:r>
-      <w:bookmarkEnd w:id="44"/>
-    </w:p>
-    <w:p>
+      <w:bookmarkEnd w:id="43"/>
+    </w:p>
+    <w:p>
+      <w:pPr>
+        <w:jc w:val="both"/>
+      </w:pPr>
       <w:r>
         <w:t>Y te llevara a los gráficos del servidor seleccionado</w:t>
       </w:r>
@@ -14104,7 +13267,7 @@
         <w:pStyle w:val="Descripcin"/>
         <w:jc w:val="center"/>
       </w:pPr>
-      <w:bookmarkStart w:id="45" w:name="_Toc199840267"/>
+      <w:bookmarkStart w:id="44" w:name="_Toc199840267"/>
       <w:r>
         <w:t xml:space="preserve">Ilustración </w:t>
       </w:r>
@@ -14120,45 +13283,32 @@
         <w:t xml:space="preserve">: </w:t>
       </w:r>
       <w:r>
-        <w:t xml:space="preserve">Configuración </w:t>
-      </w:r>
-      <w:proofErr w:type="spellStart"/>
-      <w:r>
-        <w:t>zabbix</w:t>
-      </w:r>
-      <w:proofErr w:type="spellEnd"/>
-      <w:r>
-        <w:t>, m</w:t>
+        <w:t>Configuración zabbix, m</w:t>
       </w:r>
       <w:r>
         <w:t>onitoreo de equipos gráficos 2</w:t>
       </w:r>
+      <w:bookmarkEnd w:id="44"/>
+    </w:p>
+    <w:p>
+      <w:pPr>
+        <w:pStyle w:val="Ttulo3"/>
+      </w:pPr>
+      <w:bookmarkStart w:id="45" w:name="_Toc199840249"/>
+      <w:r>
+        <w:t>Reglas de descubrimiento</w:t>
+      </w:r>
       <w:bookmarkEnd w:id="45"/>
-    </w:p>
-    <w:p>
-      <w:pPr>
-        <w:pStyle w:val="Ttulo3"/>
-      </w:pPr>
-      <w:bookmarkStart w:id="46" w:name="_Toc199840249"/>
-      <w:r>
-        <w:t>Reglas de descubrimiento</w:t>
-      </w:r>
-      <w:bookmarkEnd w:id="46"/>
       <w:r>
         <w:t xml:space="preserve"> </w:t>
       </w:r>
     </w:p>
     <w:p>
-      <w:r>
-        <w:t>Ahora vamos al apartado de Recopilación &gt; Descubrimientos, ponemos un nombre a la regla de descubrimiento asignamos en un rango en el que quieras descubrir los servidores que haya en mi caso de la IP 10.0.2.10-30 y por último hay que poner porque puertos va a buscar en este caso serán el puerto 389 (LDAP) y el 300 (</w:t>
-      </w:r>
-      <w:proofErr w:type="spellStart"/>
-      <w:r>
-        <w:t>ThinLinc</w:t>
-      </w:r>
-      <w:proofErr w:type="spellEnd"/>
-      <w:r>
-        <w:t>)</w:t>
+      <w:pPr>
+        <w:jc w:val="both"/>
+      </w:pPr>
+      <w:r>
+        <w:t>Ahora vamos al apartado de Recopilación &gt; Descubrimientos, ponemos un nombre a la regla de descubrimiento asignamos en un rango en el que quieras descubrir los servidores que haya en mi caso de la IP 10.0.2.10-30 y por último hay que poner porque puertos va a buscar en este caso serán el puerto 389 (LDAP) y el 300 (ThinLinc)</w:t>
       </w:r>
     </w:p>
     <w:p>
@@ -14211,7 +13361,7 @@
         <w:pStyle w:val="Descripcin"/>
         <w:jc w:val="center"/>
       </w:pPr>
-      <w:bookmarkStart w:id="47" w:name="_Toc199840268"/>
+      <w:bookmarkStart w:id="46" w:name="_Toc199840268"/>
       <w:r>
         <w:t xml:space="preserve">Ilustración </w:t>
       </w:r>
@@ -14227,29 +13377,16 @@
         <w:t xml:space="preserve">: </w:t>
       </w:r>
       <w:r>
-        <w:t xml:space="preserve">Configuración </w:t>
-      </w:r>
-      <w:proofErr w:type="spellStart"/>
-      <w:r>
-        <w:t>zabbix</w:t>
-      </w:r>
-      <w:proofErr w:type="spellEnd"/>
-      <w:r>
-        <w:t>, reglas de descubrimiento de equipos</w:t>
-      </w:r>
-      <w:bookmarkEnd w:id="47"/>
-    </w:p>
-    <w:p>
-      <w:r>
-        <w:t>Una vez creada la primera regla de descubrimiento añadiremos otra para la red pública 10.0.1.0 y buscaremos el puerto 51820 (</w:t>
-      </w:r>
-      <w:proofErr w:type="spellStart"/>
-      <w:r>
-        <w:t>Wireguard</w:t>
-      </w:r>
-      <w:proofErr w:type="spellEnd"/>
-      <w:r>
-        <w:t>)</w:t>
+        <w:t>Configuración zabbix, reglas de descubrimiento de equipos</w:t>
+      </w:r>
+      <w:bookmarkEnd w:id="46"/>
+    </w:p>
+    <w:p>
+      <w:pPr>
+        <w:jc w:val="both"/>
+      </w:pPr>
+      <w:r>
+        <w:t>Una vez creada la primera regla de descubrimiento añadiremos otra para la red pública 10.0.1.0 y buscaremos el puerto 51820 (Wireguard)</w:t>
       </w:r>
     </w:p>
     <w:p>
@@ -14303,7 +13440,7 @@
         <w:pStyle w:val="Descripcin"/>
         <w:jc w:val="center"/>
       </w:pPr>
-      <w:bookmarkStart w:id="48" w:name="_Toc199840269"/>
+      <w:bookmarkStart w:id="47" w:name="_Toc199840269"/>
       <w:r>
         <w:t xml:space="preserve">Ilustración </w:t>
       </w:r>
@@ -14321,11 +13458,9 @@
       <w:r>
         <w:t xml:space="preserve"> Configuración </w:t>
       </w:r>
-      <w:proofErr w:type="spellStart"/>
       <w:r>
         <w:t>zabbix</w:t>
       </w:r>
-      <w:proofErr w:type="spellEnd"/>
       <w:r>
         <w:t>,</w:t>
       </w:r>
@@ -14335,9 +13470,12 @@
         </w:rPr>
         <w:t xml:space="preserve"> reglas de descubrimiento de equipos 2</w:t>
       </w:r>
-      <w:bookmarkEnd w:id="48"/>
-    </w:p>
-    <w:p>
+      <w:bookmarkEnd w:id="47"/>
+    </w:p>
+    <w:p>
+      <w:pPr>
+        <w:jc w:val="both"/>
+      </w:pPr>
       <w:r>
         <w:t>Para comprobar que las reglas de descubrimiento funcionan hay que ir a Monitoreo &gt; Descubrir</w:t>
       </w:r>
@@ -14392,7 +13530,7 @@
         <w:pStyle w:val="Descripcin"/>
         <w:jc w:val="center"/>
       </w:pPr>
-      <w:bookmarkStart w:id="49" w:name="_Toc199840270"/>
+      <w:bookmarkStart w:id="48" w:name="_Toc199840270"/>
       <w:r>
         <w:t xml:space="preserve">Ilustración </w:t>
       </w:r>
@@ -14408,15 +13546,7 @@
         <w:t xml:space="preserve">: </w:t>
       </w:r>
       <w:r>
-        <w:t xml:space="preserve">Configuración </w:t>
-      </w:r>
-      <w:proofErr w:type="spellStart"/>
-      <w:r>
-        <w:t>zabbix</w:t>
-      </w:r>
-      <w:proofErr w:type="spellEnd"/>
-      <w:r>
-        <w:t>, c</w:t>
+        <w:t>Configuración zabbix, c</w:t>
       </w:r>
       <w:r>
         <w:t xml:space="preserve">omprobación </w:t>
@@ -14433,20 +13563,20 @@
       <w:r>
         <w:t xml:space="preserve"> equipos</w:t>
       </w:r>
+      <w:bookmarkEnd w:id="48"/>
+    </w:p>
+    <w:p>
+      <w:pPr>
+        <w:pStyle w:val="Ttulo3"/>
+      </w:pPr>
+      <w:bookmarkStart w:id="49" w:name="_Toc199840250"/>
+      <w:r>
+        <w:t>Monitorear accesos por SSH</w:t>
+      </w:r>
       <w:bookmarkEnd w:id="49"/>
     </w:p>
     <w:p>
       <w:pPr>
-        <w:pStyle w:val="Ttulo3"/>
-      </w:pPr>
-      <w:bookmarkStart w:id="50" w:name="_Toc199840250"/>
-      <w:r>
-        <w:t>Monitorear accesos por SSH</w:t>
-      </w:r>
-      <w:bookmarkEnd w:id="50"/>
-    </w:p>
-    <w:p>
-      <w:pPr>
         <w:pStyle w:val="Ttulo4"/>
       </w:pPr>
       <w:r>
@@ -14454,53 +13584,19 @@
       </w:r>
     </w:p>
     <w:p>
-      <w:r>
-        <w:t xml:space="preserve">Para crear los monitores hay que ir al apartado de Recopilación de datos &gt; Equipos &gt; </w:t>
-      </w:r>
-      <w:proofErr w:type="spellStart"/>
-      <w:r>
-        <w:t>Item</w:t>
-      </w:r>
-      <w:proofErr w:type="spellEnd"/>
-      <w:r>
-        <w:t xml:space="preserve"> &gt; Añadir </w:t>
-      </w:r>
-      <w:proofErr w:type="spellStart"/>
-      <w:r>
-        <w:t>item</w:t>
-      </w:r>
-      <w:proofErr w:type="spellEnd"/>
-      <w:r>
-        <w:t xml:space="preserve">, una vez en la creación del nuevo </w:t>
-      </w:r>
-      <w:proofErr w:type="spellStart"/>
-      <w:r>
-        <w:t>item</w:t>
-      </w:r>
-      <w:proofErr w:type="spellEnd"/>
-      <w:r>
-        <w:t xml:space="preserve"> le asignamos un nombre, un tipo y la función que va a hacer que en este caso es leer el archivo auth.log y comprobar si se ha completado con éxito el acceso:</w:t>
-      </w:r>
-    </w:p>
-    <w:p>
-      <w:r>
-        <w:t>log[</w:t>
-      </w:r>
-      <w:proofErr w:type="gramStart"/>
-      <w:r>
-        <w:t>/</w:t>
-      </w:r>
-      <w:proofErr w:type="spellStart"/>
-      <w:r>
-        <w:t>var</w:t>
-      </w:r>
-      <w:proofErr w:type="spellEnd"/>
-      <w:r>
-        <w:t>/log/auth.log,Accepted</w:t>
-      </w:r>
-      <w:proofErr w:type="gramEnd"/>
-      <w:r>
-        <w:t>,utf-8,100]</w:t>
+      <w:pPr>
+        <w:jc w:val="both"/>
+      </w:pPr>
+      <w:r>
+        <w:t>Para crear los monitores hay que ir al apartado de Recopilación de datos &gt; Equipos &gt; Item &gt; Añadir item, una vez en la creación del nuevo item le asignamos un nombre, un tipo y la función que va a hacer que en este caso es leer el archivo auth.log y comprobar si se ha completado con éxito el acceso:</w:t>
+      </w:r>
+    </w:p>
+    <w:p>
+      <w:pPr>
+        <w:jc w:val="both"/>
+      </w:pPr>
+      <w:r>
+        <w:t>log[/var/log/auth.log,Accepted,utf-8,100]</w:t>
       </w:r>
     </w:p>
     <w:p>
@@ -14554,7 +13650,7 @@
         <w:pStyle w:val="Descripcin"/>
         <w:jc w:val="center"/>
       </w:pPr>
-      <w:bookmarkStart w:id="51" w:name="_Toc199840271"/>
+      <w:bookmarkStart w:id="50" w:name="_Toc199840271"/>
       <w:r>
         <w:t xml:space="preserve">Ilustración </w:t>
       </w:r>
@@ -14570,15 +13666,7 @@
         <w:t>:</w:t>
       </w:r>
       <w:r>
-        <w:t xml:space="preserve"> Configuración </w:t>
-      </w:r>
-      <w:proofErr w:type="spellStart"/>
-      <w:r>
-        <w:t>zabbix</w:t>
-      </w:r>
-      <w:proofErr w:type="spellEnd"/>
-      <w:r>
-        <w:t>,</w:t>
+        <w:t xml:space="preserve"> Configuración zabbix,</w:t>
       </w:r>
       <w:r>
         <w:t xml:space="preserve"> </w:t>
@@ -14586,63 +13674,22 @@
       <w:r>
         <w:t>creación de monitores</w:t>
       </w:r>
-      <w:bookmarkEnd w:id="51"/>
-    </w:p>
-    <w:p>
+      <w:bookmarkEnd w:id="50"/>
+    </w:p>
+    <w:p>
+      <w:pPr>
+        <w:jc w:val="both"/>
+      </w:pPr>
       <w:r>
         <w:t>Una vez tenemos el monitor de acceso correcto ahora tenemos que hacer el de acceso incorrecto:</w:t>
       </w:r>
     </w:p>
     <w:p>
-      <w:proofErr w:type="gramStart"/>
-      <w:r>
-        <w:t>log[/</w:t>
-      </w:r>
-      <w:proofErr w:type="spellStart"/>
-      <w:r>
-        <w:t>var</w:t>
-      </w:r>
-      <w:proofErr w:type="spellEnd"/>
-      <w:r>
-        <w:t>/log/auth.log,^</w:t>
-      </w:r>
-      <w:proofErr w:type="gramEnd"/>
-      <w:r>
-        <w:t>(</w:t>
-      </w:r>
-      <w:proofErr w:type="spellStart"/>
-      <w:r>
-        <w:t>Failed</w:t>
-      </w:r>
-      <w:proofErr w:type="spellEnd"/>
-      <w:r>
-        <w:t xml:space="preserve"> </w:t>
-      </w:r>
-      <w:proofErr w:type="spellStart"/>
-      <w:r>
-        <w:t>password</w:t>
-      </w:r>
-      <w:proofErr w:type="spellEnd"/>
-      <w:proofErr w:type="gramStart"/>
-      <w:r>
-        <w:t>|.*</w:t>
-      </w:r>
-      <w:proofErr w:type="spellStart"/>
-      <w:proofErr w:type="gramEnd"/>
-      <w:r>
-        <w:t>authentication</w:t>
-      </w:r>
-      <w:proofErr w:type="spellEnd"/>
-      <w:r>
-        <w:t xml:space="preserve"> </w:t>
-      </w:r>
-      <w:proofErr w:type="spellStart"/>
-      <w:r>
-        <w:t>failure</w:t>
-      </w:r>
-      <w:proofErr w:type="spellEnd"/>
-      <w:r>
-        <w:t>)]</w:t>
+      <w:pPr>
+        <w:jc w:val="both"/>
+      </w:pPr>
+      <w:r>
+        <w:t>log[/var/log/auth.log,^(Failed password|.*authentication failure)]</w:t>
       </w:r>
     </w:p>
     <w:p>
@@ -14695,7 +13742,7 @@
         <w:pStyle w:val="Descripcin"/>
         <w:jc w:val="center"/>
       </w:pPr>
-      <w:bookmarkStart w:id="52" w:name="_Toc199840272"/>
+      <w:bookmarkStart w:id="51" w:name="_Toc199840272"/>
       <w:r>
         <w:t xml:space="preserve">Ilustración </w:t>
       </w:r>
@@ -14711,15 +13758,7 @@
         <w:t xml:space="preserve">: </w:t>
       </w:r>
       <w:r>
-        <w:t xml:space="preserve">Configuración </w:t>
-      </w:r>
-      <w:proofErr w:type="spellStart"/>
-      <w:r>
-        <w:t>zabbix</w:t>
-      </w:r>
-      <w:proofErr w:type="spellEnd"/>
-      <w:r>
-        <w:t>,</w:t>
+        <w:t>Configuración zabbix,</w:t>
       </w:r>
       <w:r>
         <w:t xml:space="preserve"> </w:t>
@@ -14730,19 +13769,22 @@
       <w:r>
         <w:t xml:space="preserve"> monitores 2</w:t>
       </w:r>
+      <w:bookmarkEnd w:id="51"/>
+    </w:p>
+    <w:p>
+      <w:pPr>
+        <w:pStyle w:val="Ttulo2"/>
+      </w:pPr>
+      <w:bookmarkStart w:id="52" w:name="_Toc199840251"/>
+      <w:r>
+        <w:t>Configuración del LDAP</w:t>
+      </w:r>
       <w:bookmarkEnd w:id="52"/>
     </w:p>
     <w:p>
       <w:pPr>
-        <w:pStyle w:val="Ttulo2"/>
-      </w:pPr>
-      <w:bookmarkStart w:id="53" w:name="_Toc199840251"/>
-      <w:r>
-        <w:t>Configuración del LDAP</w:t>
-      </w:r>
-      <w:bookmarkEnd w:id="53"/>
-    </w:p>
-    <w:p>
+        <w:jc w:val="both"/>
+      </w:pPr>
       <w:r>
         <w:t>A continuación, se muestra la configuración del servicio LDAP tanto del servidor como del cliente</w:t>
       </w:r>
@@ -14751,14 +13793,17 @@
       <w:pPr>
         <w:pStyle w:val="Ttulo3"/>
       </w:pPr>
-      <w:bookmarkStart w:id="54" w:name="_Toc199840252"/>
+      <w:bookmarkStart w:id="53" w:name="_Toc199840252"/>
       <w:r>
         <w:lastRenderedPageBreak/>
         <w:t>Configuración del servidor LDAP</w:t>
       </w:r>
-      <w:bookmarkEnd w:id="54"/>
-    </w:p>
-    <w:p>
+      <w:bookmarkEnd w:id="53"/>
+    </w:p>
+    <w:p>
+      <w:pPr>
+        <w:jc w:val="both"/>
+      </w:pPr>
       <w:r>
         <w:t xml:space="preserve">Para la configuración del LDAP servidor hay que ejecutar el script subido en mi GitHub </w:t>
       </w:r>
@@ -14813,7 +13858,7 @@
         <w:pStyle w:val="Descripcin"/>
         <w:jc w:val="center"/>
       </w:pPr>
-      <w:bookmarkStart w:id="55" w:name="_Toc199840273"/>
+      <w:bookmarkStart w:id="54" w:name="_Toc199840273"/>
       <w:r>
         <w:t xml:space="preserve">Ilustración </w:t>
       </w:r>
@@ -14828,9 +13873,12 @@
       <w:r>
         <w:t>: Comando ejecutar script de servidor LDAP</w:t>
       </w:r>
-      <w:bookmarkEnd w:id="55"/>
-    </w:p>
-    <w:p>
+      <w:bookmarkEnd w:id="54"/>
+    </w:p>
+    <w:p>
+      <w:pPr>
+        <w:jc w:val="both"/>
+      </w:pPr>
       <w:r>
         <w:t>Una vez ejecutado el script van a ir saliendo una serie de pantallas moradas que tenemos que rellenar para completar la configuración, en este paso nos preguntan por la contraseña de administrador</w:t>
       </w:r>
@@ -14885,7 +13933,7 @@
         <w:pStyle w:val="Descripcin"/>
         <w:jc w:val="center"/>
       </w:pPr>
-      <w:bookmarkStart w:id="56" w:name="_Toc199840274"/>
+      <w:bookmarkStart w:id="55" w:name="_Toc199840274"/>
       <w:r>
         <w:t xml:space="preserve">Ilustración </w:t>
       </w:r>
@@ -14900,9 +13948,12 @@
       <w:r>
         <w:t>: Configuración server LDAP, contraseña administradora</w:t>
       </w:r>
-      <w:bookmarkEnd w:id="56"/>
-    </w:p>
-    <w:p>
+      <w:bookmarkEnd w:id="55"/>
+    </w:p>
+    <w:p>
+      <w:pPr>
+        <w:jc w:val="both"/>
+      </w:pPr>
       <w:r>
         <w:t>En la siguiente pantalla tenemos que confirmar la contraseña anteriormente puesta, nos irán preguntando periódicamente por la contraseña para ir aplicando configuraciones</w:t>
       </w:r>
@@ -14957,7 +14008,7 @@
         <w:pStyle w:val="Descripcin"/>
         <w:jc w:val="center"/>
       </w:pPr>
-      <w:bookmarkStart w:id="57" w:name="_Toc199840275"/>
+      <w:bookmarkStart w:id="56" w:name="_Toc199840275"/>
       <w:r>
         <w:t xml:space="preserve">Ilustración </w:t>
       </w:r>
@@ -14972,9 +14023,12 @@
       <w:r>
         <w:t>: Configuración server LDAP, confirmar contraseña</w:t>
       </w:r>
-      <w:bookmarkEnd w:id="57"/>
-    </w:p>
-    <w:p>
+      <w:bookmarkEnd w:id="56"/>
+    </w:p>
+    <w:p>
+      <w:pPr>
+        <w:jc w:val="both"/>
+      </w:pPr>
       <w:r>
         <w:t>Ahora seleccionamos que no nos haga una configuración inicial de la base de datos, ya que la vamos a hacer manualmente</w:t>
       </w:r>
@@ -15029,7 +14083,7 @@
         <w:pStyle w:val="Descripcin"/>
         <w:jc w:val="center"/>
       </w:pPr>
-      <w:bookmarkStart w:id="58" w:name="_Toc199840276"/>
+      <w:bookmarkStart w:id="57" w:name="_Toc199840276"/>
       <w:r>
         <w:t xml:space="preserve">Ilustración </w:t>
       </w:r>
@@ -15044,18 +14098,16 @@
       <w:r>
         <w:t>: Configuración server LDAP, configuración inicial de la BDD</w:t>
       </w:r>
-      <w:bookmarkEnd w:id="58"/>
-    </w:p>
-    <w:p>
+      <w:bookmarkEnd w:id="57"/>
+    </w:p>
+    <w:p>
+      <w:pPr>
+        <w:jc w:val="both"/>
+      </w:pPr>
       <w:r>
         <w:lastRenderedPageBreak/>
-        <w:t xml:space="preserve">Aquí ponemos el DNS que utilizara nuestro servicio LDAP, que usaran los demás servidores para conectarse, en mi caso pondré </w:t>
-      </w:r>
-      <w:proofErr w:type="spellStart"/>
-      <w:r>
-        <w:t>LDAP.local</w:t>
-      </w:r>
-      <w:proofErr w:type="spellEnd"/>
+        <w:t>Aquí ponemos el DNS que utilizara nuestro servicio LDAP, que usaran los demás servidores para conectarse, en mi caso pondré LDAP.local</w:t>
+      </w:r>
     </w:p>
     <w:p>
       <w:pPr>
@@ -15107,7 +14159,7 @@
         <w:pStyle w:val="Descripcin"/>
         <w:jc w:val="center"/>
       </w:pPr>
-      <w:bookmarkStart w:id="59" w:name="_Toc199840277"/>
+      <w:bookmarkStart w:id="58" w:name="_Toc199840277"/>
       <w:r>
         <w:t xml:space="preserve">Ilustración </w:t>
       </w:r>
@@ -15122,9 +14174,12 @@
       <w:r>
         <w:t>: Configuración servidor LDAP, asignación de DNS</w:t>
       </w:r>
-      <w:bookmarkEnd w:id="59"/>
-    </w:p>
-    <w:p>
+      <w:bookmarkEnd w:id="58"/>
+    </w:p>
+    <w:p>
+      <w:pPr>
+        <w:jc w:val="both"/>
+      </w:pPr>
       <w:r>
         <w:t>Después ponemos el nombre de la organización que tendrá el LDAP</w:t>
       </w:r>
@@ -15179,7 +14234,7 @@
         <w:pStyle w:val="Descripcin"/>
         <w:jc w:val="center"/>
       </w:pPr>
-      <w:bookmarkStart w:id="60" w:name="_Toc199840278"/>
+      <w:bookmarkStart w:id="59" w:name="_Toc199840278"/>
       <w:r>
         <w:t xml:space="preserve">Ilustración </w:t>
       </w:r>
@@ -15194,19 +14249,14 @@
       <w:r>
         <w:t>: Configuración servidor LDAP, nombre de la organización</w:t>
       </w:r>
-      <w:bookmarkEnd w:id="60"/>
-    </w:p>
-    <w:p>
-      <w:r>
-        <w:t xml:space="preserve">Ahora se están ejecutando unos scripts de creación de </w:t>
-      </w:r>
-      <w:proofErr w:type="spellStart"/>
-      <w:r>
-        <w:t>UOs</w:t>
-      </w:r>
-      <w:proofErr w:type="spellEnd"/>
-      <w:r>
-        <w:t xml:space="preserve"> y usuarios, para que se agreguen al LDAP hay que poner la contraseña de administrador que anteriormente configuramos</w:t>
+      <w:bookmarkEnd w:id="59"/>
+    </w:p>
+    <w:p>
+      <w:pPr>
+        <w:jc w:val="both"/>
+      </w:pPr>
+      <w:r>
+        <w:t>Ahora se están ejecutando unos scripts de creación de UOs y usuarios, para que se agreguen al LDAP hay que poner la contraseña de administrador que anteriormente configuramos</w:t>
       </w:r>
     </w:p>
     <w:p>
@@ -15259,7 +14309,7 @@
         <w:pStyle w:val="Descripcin"/>
         <w:jc w:val="center"/>
       </w:pPr>
-      <w:bookmarkStart w:id="61" w:name="_Toc199840279"/>
+      <w:bookmarkStart w:id="60" w:name="_Toc199840279"/>
       <w:r>
         <w:t xml:space="preserve">Ilustración </w:t>
       </w:r>
@@ -15274,9 +14324,12 @@
       <w:r>
         <w:t>: Configuración servidor LDAP, scripts de creación de UO y usuarios</w:t>
       </w:r>
-      <w:bookmarkEnd w:id="61"/>
-    </w:p>
-    <w:p>
+      <w:bookmarkEnd w:id="60"/>
+    </w:p>
+    <w:p>
+      <w:pPr>
+        <w:jc w:val="both"/>
+      </w:pPr>
       <w:r>
         <w:t>Ahora ponemos la IP de nuestro servidor LDAP</w:t>
       </w:r>
@@ -15332,7 +14385,7 @@
         <w:pStyle w:val="Descripcin"/>
         <w:jc w:val="center"/>
       </w:pPr>
-      <w:bookmarkStart w:id="62" w:name="_Toc199840280"/>
+      <w:bookmarkStart w:id="61" w:name="_Toc199840280"/>
       <w:r>
         <w:t xml:space="preserve">Ilustración </w:t>
       </w:r>
@@ -15347,9 +14400,12 @@
       <w:r>
         <w:t>: Configuración servidor LDAP, asignación de IP</w:t>
       </w:r>
-      <w:bookmarkEnd w:id="62"/>
-    </w:p>
-    <w:p>
+      <w:bookmarkEnd w:id="61"/>
+    </w:p>
+    <w:p>
+      <w:pPr>
+        <w:jc w:val="both"/>
+      </w:pPr>
       <w:r>
         <w:t>Y por último nos saldrá una lista de opciones que podremos marcar y desmarcar, tendremos que marcar la primera opción, para que cuando un usuario inicie sesión por primera vez se le cree un directorio en el servidor donde se conecte</w:t>
       </w:r>
@@ -15404,7 +14460,7 @@
         <w:pStyle w:val="Descripcin"/>
         <w:jc w:val="center"/>
       </w:pPr>
-      <w:bookmarkStart w:id="63" w:name="_Toc199840281"/>
+      <w:bookmarkStart w:id="62" w:name="_Toc199840281"/>
       <w:r>
         <w:t xml:space="preserve">Ilustración </w:t>
       </w:r>
@@ -15419,19 +14475,22 @@
       <w:r>
         <w:t>: Configuración server LDAP, configuración PAM</w:t>
       </w:r>
+      <w:bookmarkEnd w:id="62"/>
+    </w:p>
+    <w:p>
+      <w:pPr>
+        <w:pStyle w:val="Ttulo3"/>
+      </w:pPr>
+      <w:bookmarkStart w:id="63" w:name="_Toc199840253"/>
+      <w:r>
+        <w:t>Configuración de los clientes LDAP</w:t>
+      </w:r>
       <w:bookmarkEnd w:id="63"/>
     </w:p>
     <w:p>
       <w:pPr>
-        <w:pStyle w:val="Ttulo3"/>
-      </w:pPr>
-      <w:bookmarkStart w:id="64" w:name="_Toc199840253"/>
-      <w:r>
-        <w:t>Configuración de los clientes LDAP</w:t>
-      </w:r>
-      <w:bookmarkEnd w:id="64"/>
-    </w:p>
-    <w:p>
+        <w:jc w:val="both"/>
+      </w:pPr>
       <w:r>
         <w:t>Una vez tengamos configurado el servidor iremos a los servidores que actúan como cliente y ejecutaremos los scripts de configuración de clientes</w:t>
       </w:r>
@@ -15486,7 +14545,7 @@
         <w:pStyle w:val="Descripcin"/>
         <w:jc w:val="center"/>
       </w:pPr>
-      <w:bookmarkStart w:id="65" w:name="_Toc199840282"/>
+      <w:bookmarkStart w:id="64" w:name="_Toc199840282"/>
       <w:r>
         <w:t xml:space="preserve">Ilustración </w:t>
       </w:r>
@@ -15501,9 +14560,12 @@
       <w:r>
         <w:t>: Comando ejecutar script de configuración del cliente LDAP</w:t>
       </w:r>
-      <w:bookmarkEnd w:id="65"/>
-    </w:p>
-    <w:p>
+      <w:bookmarkEnd w:id="64"/>
+    </w:p>
+    <w:p>
+      <w:pPr>
+        <w:jc w:val="both"/>
+      </w:pPr>
       <w:r>
         <w:t>La configuración es muy similar a la del servidor, tendremos que poner y confirmar nuestra contraseña de administrador</w:t>
       </w:r>
@@ -15559,7 +14621,7 @@
         <w:pStyle w:val="Descripcin"/>
         <w:jc w:val="center"/>
       </w:pPr>
-      <w:bookmarkStart w:id="66" w:name="_Toc199840283"/>
+      <w:bookmarkStart w:id="65" w:name="_Toc199840283"/>
       <w:r>
         <w:t xml:space="preserve">Ilustración </w:t>
       </w:r>
@@ -15574,9 +14636,12 @@
       <w:r>
         <w:t>: Configuración cliente LDAP, contraseña de administrador</w:t>
       </w:r>
-      <w:bookmarkEnd w:id="66"/>
-    </w:p>
-    <w:p>
+      <w:bookmarkEnd w:id="65"/>
+    </w:p>
+    <w:p>
+      <w:pPr>
+        <w:jc w:val="both"/>
+      </w:pPr>
       <w:r>
         <w:rPr>
           <w:noProof/>
@@ -15634,7 +14699,7 @@
         <w:pStyle w:val="Descripcin"/>
         <w:jc w:val="center"/>
       </w:pPr>
-      <w:bookmarkStart w:id="67" w:name="_Toc199840284"/>
+      <w:bookmarkStart w:id="66" w:name="_Toc199840284"/>
       <w:r>
         <w:t xml:space="preserve">Ilustración </w:t>
       </w:r>
@@ -15658,19 +14723,14 @@
         </w:rPr>
         <w:t xml:space="preserve"> asignacion de IP</w:t>
       </w:r>
-      <w:bookmarkEnd w:id="67"/>
-    </w:p>
-    <w:p>
-      <w:r>
-        <w:t>Y aquí tenemos que poner el DNS anteriormente agregado, es importante separar lo que va antes y después de la coma con “</w:t>
-      </w:r>
-      <w:proofErr w:type="spellStart"/>
-      <w:r>
-        <w:t>dc</w:t>
-      </w:r>
-      <w:proofErr w:type="spellEnd"/>
-      <w:r>
-        <w:t>=”</w:t>
+      <w:bookmarkEnd w:id="66"/>
+    </w:p>
+    <w:p>
+      <w:pPr>
+        <w:jc w:val="both"/>
+      </w:pPr>
+      <w:r>
+        <w:t>Y aquí tenemos que poner el DNS anteriormente agregado, es importante separar lo que va antes y después de la coma con “dc=”</w:t>
       </w:r>
     </w:p>
     <w:p>
@@ -15723,7 +14783,7 @@
         <w:pStyle w:val="Descripcin"/>
         <w:jc w:val="center"/>
       </w:pPr>
-      <w:bookmarkStart w:id="68" w:name="_Toc199840285"/>
+      <w:bookmarkStart w:id="67" w:name="_Toc199840285"/>
       <w:r>
         <w:t xml:space="preserve">Ilustración </w:t>
       </w:r>
@@ -15741,9 +14801,12 @@
       <w:r>
         <w:t>asignar DNS del servidor</w:t>
       </w:r>
-      <w:bookmarkEnd w:id="68"/>
-    </w:p>
-    <w:p>
+      <w:bookmarkEnd w:id="67"/>
+    </w:p>
+    <w:p>
+      <w:pPr>
+        <w:jc w:val="both"/>
+      </w:pPr>
       <w:r>
         <w:t>Seleccionamos la versión a usar que en mi caso serio la 3</w:t>
       </w:r>
@@ -15798,7 +14861,7 @@
         <w:pStyle w:val="Descripcin"/>
         <w:jc w:val="center"/>
       </w:pPr>
-      <w:bookmarkStart w:id="69" w:name="_Toc199840286"/>
+      <w:bookmarkStart w:id="68" w:name="_Toc199840286"/>
       <w:r>
         <w:t xml:space="preserve">Ilustración </w:t>
       </w:r>
@@ -15816,19 +14879,14 @@
       <w:r>
         <w:t>versión del cliente LDAP</w:t>
       </w:r>
-      <w:bookmarkEnd w:id="69"/>
-    </w:p>
-    <w:p>
-      <w:r>
-        <w:t xml:space="preserve">En esta pantalla pondremos que si para que solo el usuario </w:t>
-      </w:r>
-      <w:proofErr w:type="spellStart"/>
-      <w:r>
-        <w:t>root</w:t>
-      </w:r>
-      <w:proofErr w:type="spellEnd"/>
-      <w:r>
-        <w:t xml:space="preserve"> pueda crear la base de datos local</w:t>
+      <w:bookmarkEnd w:id="68"/>
+    </w:p>
+    <w:p>
+      <w:pPr>
+        <w:jc w:val="both"/>
+      </w:pPr>
+      <w:r>
+        <w:t>En esta pantalla pondremos que si para que solo el usuario root pueda crear la base de datos local</w:t>
       </w:r>
     </w:p>
     <w:p>
@@ -15882,7 +14940,7 @@
         <w:pStyle w:val="Descripcin"/>
         <w:jc w:val="center"/>
       </w:pPr>
-      <w:bookmarkStart w:id="70" w:name="_Toc199840287"/>
+      <w:bookmarkStart w:id="69" w:name="_Toc199840287"/>
       <w:r>
         <w:t xml:space="preserve">Ilustración </w:t>
       </w:r>
@@ -15900,19 +14958,14 @@
       <w:r>
         <w:t>cambios en la BDD</w:t>
       </w:r>
-      <w:bookmarkEnd w:id="70"/>
-    </w:p>
-    <w:p>
-      <w:r>
-        <w:t xml:space="preserve">Ahora podemos elegir si la base de datos de LDAP tiene </w:t>
-      </w:r>
-      <w:proofErr w:type="spellStart"/>
-      <w:r>
-        <w:t>login</w:t>
-      </w:r>
-      <w:proofErr w:type="spellEnd"/>
-      <w:r>
-        <w:t xml:space="preserve"> para acceder a los datos en mi caso pondré que no</w:t>
+      <w:bookmarkEnd w:id="69"/>
+    </w:p>
+    <w:p>
+      <w:pPr>
+        <w:jc w:val="both"/>
+      </w:pPr>
+      <w:r>
+        <w:t>Ahora podemos elegir si la base de datos de LDAP tiene login para acceder a los datos en mi caso pondré que no</w:t>
       </w:r>
     </w:p>
     <w:p>
@@ -15965,7 +15018,7 @@
         <w:pStyle w:val="Descripcin"/>
         <w:jc w:val="center"/>
       </w:pPr>
-      <w:bookmarkStart w:id="71" w:name="_Toc199840288"/>
+      <w:bookmarkStart w:id="70" w:name="_Toc199840288"/>
       <w:r>
         <w:t xml:space="preserve">Ilustración </w:t>
       </w:r>
@@ -15983,27 +15036,14 @@
       <w:r>
         <w:t>cambios en la BDD 2</w:t>
       </w:r>
-      <w:bookmarkEnd w:id="71"/>
-    </w:p>
-    <w:p>
-      <w:r>
-        <w:t xml:space="preserve">Este apartado es muy importante, hay que poner el DNS del servidor como se configuro anteriormente y también el usuario que se creó en los scripts de creación de </w:t>
-      </w:r>
-      <w:proofErr w:type="spellStart"/>
-      <w:r>
-        <w:t>UOs</w:t>
-      </w:r>
-      <w:proofErr w:type="spellEnd"/>
-      <w:r>
-        <w:t xml:space="preserve"> …, el usuario es “</w:t>
-      </w:r>
-      <w:proofErr w:type="spellStart"/>
-      <w:r>
-        <w:t>admin</w:t>
-      </w:r>
-      <w:proofErr w:type="spellEnd"/>
-      <w:r>
-        <w:t>”</w:t>
+      <w:bookmarkEnd w:id="70"/>
+    </w:p>
+    <w:p>
+      <w:pPr>
+        <w:jc w:val="both"/>
+      </w:pPr>
+      <w:r>
+        <w:t>Este apartado es muy importante, hay que poner el DNS del servidor como se configuro anteriormente y también el usuario que se creó en los scripts de creación de UOs …, el usuario es “admin”</w:t>
       </w:r>
     </w:p>
     <w:p>
@@ -16064,7 +15104,7 @@
         <w:pStyle w:val="Descripcin"/>
         <w:jc w:val="center"/>
       </w:pPr>
-      <w:bookmarkStart w:id="72" w:name="_Toc199840289"/>
+      <w:bookmarkStart w:id="71" w:name="_Toc199840289"/>
       <w:r>
         <w:t xml:space="preserve">Ilustración </w:t>
       </w:r>
@@ -16082,9 +15122,12 @@
       <w:r>
         <w:t>conexión con el servidor</w:t>
       </w:r>
-      <w:bookmarkEnd w:id="72"/>
-    </w:p>
-    <w:p>
+      <w:bookmarkEnd w:id="71"/>
+    </w:p>
+    <w:p>
+      <w:pPr>
+        <w:jc w:val="both"/>
+      </w:pPr>
       <w:r>
         <w:t xml:space="preserve">Y por último en la lista seleccionamos la primera opción de crear el directorio al logearse en el servidor </w:t>
       </w:r>
@@ -16147,7 +15190,7 @@
         <w:pStyle w:val="Descripcin"/>
         <w:jc w:val="center"/>
       </w:pPr>
-      <w:bookmarkStart w:id="73" w:name="_Toc199840290"/>
+      <w:bookmarkStart w:id="72" w:name="_Toc199840290"/>
       <w:r>
         <w:t xml:space="preserve">Ilustración </w:t>
       </w:r>
@@ -16165,9 +15208,12 @@
       <w:r>
         <w:t>configuración de PAM</w:t>
       </w:r>
-      <w:bookmarkEnd w:id="73"/>
-    </w:p>
-    <w:p>
+      <w:bookmarkEnd w:id="72"/>
+    </w:p>
+    <w:p>
+      <w:pPr>
+        <w:jc w:val="both"/>
+      </w:pPr>
       <w:r>
         <w:t xml:space="preserve">Esta configuración es replicable en el </w:t>
       </w:r>
@@ -19917,7 +18963,9 @@
     <w:rsid w:val="0034329C"/>
     <w:rsid w:val="00343EA2"/>
     <w:rsid w:val="003969A8"/>
+    <w:rsid w:val="00545793"/>
     <w:rsid w:val="00575585"/>
+    <w:rsid w:val="005F5700"/>
     <w:rsid w:val="006B7FF5"/>
     <w:rsid w:val="00896AFC"/>
     <w:rsid w:val="00920D8E"/>
@@ -19927,6 +18975,7 @@
     <w:rsid w:val="00A91CFE"/>
     <w:rsid w:val="00AB369B"/>
     <w:rsid w:val="00C7162B"/>
+    <w:rsid w:val="00CB18FC"/>
     <w:rsid w:val="00D14F90"/>
     <w:rsid w:val="00DB5A90"/>
     <w:rsid w:val="00E2003A"/>
@@ -20709,27 +19758,6 @@
 </file>
 
 <file path=customXml/item2.xml><?xml version="1.0" encoding="utf-8"?>
-<p:properties xmlns:p="http://schemas.microsoft.com/office/2006/metadata/properties" xmlns:xsi="http://www.w3.org/2001/XMLSchema-instance" xmlns:pc="http://schemas.microsoft.com/office/infopath/2007/PartnerControls">
-  <documentManagement>
-    <_activity xmlns="0e354688-87e0-4c33-b917-3e7cad241924" xsi:nil="true"/>
-  </documentManagement>
-</p:properties>
-</file>
-
-<file path=customXml/item3.xml><?xml version="1.0" encoding="utf-8"?>
-<b:Sources xmlns:b="http://schemas.openxmlformats.org/officeDocument/2006/bibliography" xmlns="http://schemas.openxmlformats.org/officeDocument/2006/bibliography" SelectedStyle="\APASixthEditionOfficeOnline.xsl" StyleName="APA" Version="6"/>
-</file>
-
-<file path=customXml/item4.xml><?xml version="1.0" encoding="utf-8"?>
-<?mso-contentType ?>
-<FormTemplates xmlns="http://schemas.microsoft.com/sharepoint/v3/contenttype/forms">
-  <Display>DocumentLibraryForm</Display>
-  <Edit>DocumentLibraryForm</Edit>
-  <New>DocumentLibraryForm</New>
-</FormTemplates>
-</file>
-
-<file path=customXml/item5.xml><?xml version="1.0" encoding="utf-8"?>
 <ct:contentTypeSchema xmlns:ct="http://schemas.microsoft.com/office/2006/metadata/contentType" xmlns:ma="http://schemas.microsoft.com/office/2006/metadata/properties/metaAttributes" ct:_="" ma:_="" ma:contentTypeName="Documento" ma:contentTypeID="0x0101002B3287427037514BAFC01236547C3082" ma:contentTypeVersion="17" ma:contentTypeDescription="Crear nuevo documento." ma:contentTypeScope="" ma:versionID="f8808acaee93b34b90534d1b55b3a482">
   <xsd:schema xmlns:xsd="http://www.w3.org/2001/XMLSchema" xmlns:xs="http://www.w3.org/2001/XMLSchema" xmlns:p="http://schemas.microsoft.com/office/2006/metadata/properties" xmlns:ns3="16092997-35ef-4530-840a-4a785964a4b0" xmlns:ns4="0e354688-87e0-4c33-b917-3e7cad241924" targetNamespace="http://schemas.microsoft.com/office/2006/metadata/properties" ma:root="true" ma:fieldsID="f27a03f1ca6a1df63cc3fa94c6ea6646" ns3:_="" ns4:_="">
     <xsd:import namespace="16092997-35ef-4530-840a-4a785964a4b0"/>
@@ -20976,6 +20004,27 @@
 </ct:contentTypeSchema>
 </file>
 
+<file path=customXml/item3.xml><?xml version="1.0" encoding="utf-8"?>
+<b:Sources xmlns:b="http://schemas.openxmlformats.org/officeDocument/2006/bibliography" xmlns="http://schemas.openxmlformats.org/officeDocument/2006/bibliography" SelectedStyle="\APASixthEditionOfficeOnline.xsl" StyleName="APA" Version="6"/>
+</file>
+
+<file path=customXml/item4.xml><?xml version="1.0" encoding="utf-8"?>
+<?mso-contentType ?>
+<FormTemplates xmlns="http://schemas.microsoft.com/sharepoint/v3/contenttype/forms">
+  <Display>DocumentLibraryForm</Display>
+  <Edit>DocumentLibraryForm</Edit>
+  <New>DocumentLibraryForm</New>
+</FormTemplates>
+</file>
+
+<file path=customXml/item5.xml><?xml version="1.0" encoding="utf-8"?>
+<p:properties xmlns:p="http://schemas.microsoft.com/office/2006/metadata/properties" xmlns:xsi="http://www.w3.org/2001/XMLSchema-instance" xmlns:pc="http://schemas.microsoft.com/office/infopath/2007/PartnerControls">
+  <documentManagement>
+    <_activity xmlns="0e354688-87e0-4c33-b917-3e7cad241924" xsi:nil="true"/>
+  </documentManagement>
+</p:properties>
+</file>
+
 <file path=customXml/itemProps1.xml><?xml version="1.0" encoding="utf-8"?>
 <ds:datastoreItem xmlns:ds="http://schemas.openxmlformats.org/officeDocument/2006/customXml" ds:itemID="{55AF091B-3C7A-41E3-B477-F2FDAA23CFDA}">
   <ds:schemaRefs>
@@ -20985,11 +20034,20 @@
 </file>
 
 <file path=customXml/itemProps2.xml><?xml version="1.0" encoding="utf-8"?>
-<ds:datastoreItem xmlns:ds="http://schemas.openxmlformats.org/officeDocument/2006/customXml" ds:itemID="{38B5FEA2-D6CA-46FD-A9AE-A3B9FE337800}">
+<ds:datastoreItem xmlns:ds="http://schemas.openxmlformats.org/officeDocument/2006/customXml" ds:itemID="{716BEBDD-BC50-4AF5-ABEE-07F0F2228626}">
   <ds:schemaRefs>
+    <ds:schemaRef ds:uri="http://schemas.microsoft.com/office/2006/metadata/contentType"/>
+    <ds:schemaRef ds:uri="http://schemas.microsoft.com/office/2006/metadata/properties/metaAttributes"/>
+    <ds:schemaRef ds:uri="http://www.w3.org/2001/XMLSchema"/>
     <ds:schemaRef ds:uri="http://schemas.microsoft.com/office/2006/metadata/properties"/>
+    <ds:schemaRef ds:uri="16092997-35ef-4530-840a-4a785964a4b0"/>
+    <ds:schemaRef ds:uri="0e354688-87e0-4c33-b917-3e7cad241924"/>
+    <ds:schemaRef ds:uri="http://schemas.microsoft.com/office/2006/documentManagement/types"/>
     <ds:schemaRef ds:uri="http://schemas.microsoft.com/office/infopath/2007/PartnerControls"/>
-    <ds:schemaRef ds:uri="0e354688-87e0-4c33-b917-3e7cad241924"/>
+    <ds:schemaRef ds:uri="http://schemas.openxmlformats.org/package/2006/metadata/core-properties"/>
+    <ds:schemaRef ds:uri="http://purl.org/dc/elements/1.1/"/>
+    <ds:schemaRef ds:uri="http://purl.org/dc/terms/"/>
+    <ds:schemaRef ds:uri="http://schemas.microsoft.com/internal/obd"/>
   </ds:schemaRefs>
 </ds:datastoreItem>
 </file>
@@ -21011,20 +20069,11 @@
 </file>
 
 <file path=customXml/itemProps5.xml><?xml version="1.0" encoding="utf-8"?>
-<ds:datastoreItem xmlns:ds="http://schemas.openxmlformats.org/officeDocument/2006/customXml" ds:itemID="{716BEBDD-BC50-4AF5-ABEE-07F0F2228626}">
+<ds:datastoreItem xmlns:ds="http://schemas.openxmlformats.org/officeDocument/2006/customXml" ds:itemID="{38B5FEA2-D6CA-46FD-A9AE-A3B9FE337800}">
   <ds:schemaRefs>
-    <ds:schemaRef ds:uri="http://schemas.microsoft.com/office/2006/metadata/contentType"/>
-    <ds:schemaRef ds:uri="http://schemas.microsoft.com/office/2006/metadata/properties/metaAttributes"/>
-    <ds:schemaRef ds:uri="http://www.w3.org/2001/XMLSchema"/>
     <ds:schemaRef ds:uri="http://schemas.microsoft.com/office/2006/metadata/properties"/>
-    <ds:schemaRef ds:uri="16092997-35ef-4530-840a-4a785964a4b0"/>
+    <ds:schemaRef ds:uri="http://schemas.microsoft.com/office/infopath/2007/PartnerControls"/>
     <ds:schemaRef ds:uri="0e354688-87e0-4c33-b917-3e7cad241924"/>
-    <ds:schemaRef ds:uri="http://schemas.microsoft.com/office/2006/documentManagement/types"/>
-    <ds:schemaRef ds:uri="http://schemas.microsoft.com/office/infopath/2007/PartnerControls"/>
-    <ds:schemaRef ds:uri="http://schemas.openxmlformats.org/package/2006/metadata/core-properties"/>
-    <ds:schemaRef ds:uri="http://purl.org/dc/elements/1.1/"/>
-    <ds:schemaRef ds:uri="http://purl.org/dc/terms/"/>
-    <ds:schemaRef ds:uri="http://schemas.microsoft.com/internal/obd"/>
   </ds:schemaRefs>
 </ds:datastoreItem>
 </file>